--- a/AnaliseDoProblema/Stakeholders.docx
+++ b/AnaliseDoProblema/Stakeholders.docx
@@ -1,6 +1,6 @@
 
 <file path=word/document.xml><?xml version="1.0" encoding="utf-8"?>
-<w:document xmlns:wpc="http://schemas.microsoft.com/office/word/2010/wordprocessingCanvas" xmlns:cx="http://schemas.microsoft.com/office/drawing/2014/chartex" xmlns:cx1="http://schemas.microsoft.com/office/drawing/2015/9/8/chartex" xmlns:cx2="http://schemas.microsoft.com/office/drawing/2015/10/21/chartex" xmlns:mc="http://schemas.openxmlformats.org/markup-compatibility/2006" xmlns:o="urn:schemas-microsoft-com:office:office" xmlns:r="http://schemas.openxmlformats.org/officeDocument/2006/relationships" xmlns:m="http://schemas.openxmlformats.org/officeDocument/2006/math" xmlns:v="urn:schemas-microsoft-com:vml" xmlns:wp14="http://schemas.microsoft.com/office/word/2010/wordprocessingDrawing" xmlns:wp="http://schemas.openxmlformats.org/drawingml/2006/wordprocessingDrawing" xmlns:w10="urn:schemas-microsoft-com:office:word" xmlns:w="http://schemas.openxmlformats.org/wordprocessingml/2006/main" xmlns:w14="http://schemas.microsoft.com/office/word/2010/wordml" xmlns:w15="http://schemas.microsoft.com/office/word/2012/wordml" xmlns:w16se="http://schemas.microsoft.com/office/word/2015/wordml/symex" xmlns:wpg="http://schemas.microsoft.com/office/word/2010/wordprocessingGroup" xmlns:wpi="http://schemas.microsoft.com/office/word/2010/wordprocessingInk" xmlns:wne="http://schemas.microsoft.com/office/word/2006/wordml" xmlns:wps="http://schemas.microsoft.com/office/word/2010/wordprocessingShape" mc:Ignorable="w14 w15 w16se wp14">
+<w:document xmlns:wpc="http://schemas.microsoft.com/office/word/2010/wordprocessingCanvas" xmlns:mc="http://schemas.openxmlformats.org/markup-compatibility/2006" xmlns:o="urn:schemas-microsoft-com:office:office" xmlns:r="http://schemas.openxmlformats.org/officeDocument/2006/relationships" xmlns:m="http://schemas.openxmlformats.org/officeDocument/2006/math" xmlns:v="urn:schemas-microsoft-com:vml" xmlns:wp14="http://schemas.microsoft.com/office/word/2010/wordprocessingDrawing" xmlns:wp="http://schemas.openxmlformats.org/drawingml/2006/wordprocessingDrawing" xmlns:w10="urn:schemas-microsoft-com:office:word" xmlns:w="http://schemas.openxmlformats.org/wordprocessingml/2006/main" xmlns:w14="http://schemas.microsoft.com/office/word/2010/wordml" xmlns:w15="http://schemas.microsoft.com/office/word/2012/wordml" xmlns:wpg="http://schemas.microsoft.com/office/word/2010/wordprocessingGroup" xmlns:wpi="http://schemas.microsoft.com/office/word/2010/wordprocessingInk" xmlns:wne="http://schemas.microsoft.com/office/word/2006/wordml" xmlns:wps="http://schemas.microsoft.com/office/word/2010/wordprocessingShape" mc:Ignorable="w14 w15 wp14">
   <w:body>
     <w:tbl>
       <w:tblPr>
@@ -80,9 +80,11 @@
               <w:pStyle w:val="TtulodoDocumento"/>
               <w:spacing w:before="0"/>
             </w:pPr>
+            <w:proofErr w:type="spellStart"/>
             <w:r>
               <w:t>Stakeholders</w:t>
             </w:r>
+            <w:proofErr w:type="spellEnd"/>
           </w:p>
         </w:tc>
       </w:tr>
@@ -221,8 +223,13 @@
               <w:pStyle w:val="ItensCabealhoeRodap"/>
               <w:spacing w:before="0"/>
             </w:pPr>
-            <w:r>
-              <w:t>Wender Dantas</w:t>
+            <w:proofErr w:type="spellStart"/>
+            <w:r>
+              <w:t>Wender</w:t>
+            </w:r>
+            <w:proofErr w:type="spellEnd"/>
+            <w:r>
+              <w:t xml:space="preserve"> Dantas</w:t>
             </w:r>
           </w:p>
           <w:p>
@@ -231,8 +238,13 @@
               <w:spacing w:before="0"/>
             </w:pPr>
             <w:r>
-              <w:t>Vagner Alcantara</w:t>
-            </w:r>
+              <w:t xml:space="preserve">Vagner </w:t>
+            </w:r>
+            <w:proofErr w:type="spellStart"/>
+            <w:r>
+              <w:t>Alcantara</w:t>
+            </w:r>
+            <w:proofErr w:type="spellEnd"/>
           </w:p>
         </w:tc>
         <w:tc>
@@ -348,7 +360,7 @@
                 <w:szCs w:val="36"/>
               </w:rPr>
             </w:pPr>
-            <w:bookmarkStart w:id="0" w:name="_GoBack"/>
+            <w:proofErr w:type="spellStart"/>
             <w:r>
               <w:rPr>
                 <w:sz w:val="36"/>
@@ -356,7 +368,7 @@
               </w:rPr>
               <w:t>Stakeholders</w:t>
             </w:r>
-            <w:bookmarkEnd w:id="0"/>
+            <w:proofErr w:type="spellEnd"/>
           </w:p>
         </w:tc>
       </w:tr>
@@ -1662,7 +1674,7 @@
                 <w:rFonts w:ascii="Arial" w:hAnsi="Arial"/>
                 <w:color w:val="000000"/>
               </w:rPr>
-              <w:t>Cobranças indevidas</w:t>
+              <w:t>O cliente é afetado devido às cobranças indevidas.</w:t>
             </w:r>
           </w:p>
         </w:tc>
@@ -1881,7 +1893,14 @@
                 <w:rFonts w:ascii="Arial" w:hAnsi="Arial"/>
                 <w:color w:val="000000"/>
               </w:rPr>
-              <w:t>Equipe de Desenvolvimento</w:t>
+              <w:t xml:space="preserve">Equipe de </w:t>
+            </w:r>
+            <w:r>
+              <w:rPr>
+                <w:rFonts w:ascii="Arial" w:hAnsi="Arial"/>
+                <w:color w:val="000000"/>
+              </w:rPr>
+              <w:t>Projeto</w:t>
             </w:r>
           </w:p>
         </w:tc>
@@ -1913,7 +1932,49 @@
                 <w:rFonts w:ascii="Arial" w:hAnsi="Arial"/>
                 <w:color w:val="000000"/>
               </w:rPr>
-              <w:t>Definir a solução do sistema</w:t>
+              <w:t xml:space="preserve">A equipe de </w:t>
+            </w:r>
+            <w:r>
+              <w:rPr>
+                <w:rFonts w:ascii="Arial" w:hAnsi="Arial"/>
+                <w:color w:val="000000"/>
+              </w:rPr>
+              <w:t xml:space="preserve">projeto </w:t>
+            </w:r>
+            <w:r>
+              <w:rPr>
+                <w:rFonts w:ascii="Arial" w:hAnsi="Arial"/>
+                <w:color w:val="000000"/>
+              </w:rPr>
+              <w:t xml:space="preserve">é </w:t>
+            </w:r>
+            <w:r>
+              <w:rPr>
+                <w:rFonts w:ascii="Arial" w:hAnsi="Arial"/>
+                <w:color w:val="000000"/>
+              </w:rPr>
+              <w:t xml:space="preserve">envolvida </w:t>
+            </w:r>
+            <w:r>
+              <w:rPr>
+                <w:rFonts w:ascii="Arial" w:hAnsi="Arial"/>
+                <w:color w:val="000000"/>
+              </w:rPr>
+              <w:t>devido a definição</w:t>
+            </w:r>
+            <w:r>
+              <w:rPr>
+                <w:rFonts w:ascii="Arial" w:hAnsi="Arial"/>
+                <w:color w:val="000000"/>
+              </w:rPr>
+              <w:br/>
+            </w:r>
+            <w:r>
+              <w:rPr>
+                <w:rFonts w:ascii="Arial" w:hAnsi="Arial"/>
+                <w:color w:val="000000"/>
+              </w:rPr>
+              <w:t>da solução sistêmica.</w:t>
             </w:r>
           </w:p>
         </w:tc>
@@ -2194,7 +2255,79 @@
                 <w:rFonts w:ascii="Arial" w:hAnsi="Arial"/>
                 <w:color w:val="000000"/>
               </w:rPr>
-              <w:t>Enviar e-mail de confirmação de Atendimento</w:t>
+              <w:t>O sistema deverá e</w:t>
+            </w:r>
+            <w:r>
+              <w:rPr>
+                <w:rFonts w:ascii="Arial" w:hAnsi="Arial"/>
+                <w:color w:val="000000"/>
+              </w:rPr>
+              <w:t>nviar e-mail de confirmação</w:t>
+            </w:r>
+            <w:r>
+              <w:rPr>
+                <w:rFonts w:ascii="Arial" w:hAnsi="Arial"/>
+                <w:color w:val="000000"/>
+              </w:rPr>
+              <w:t>, cancelamento ou alteraç</w:t>
+            </w:r>
+            <w:r>
+              <w:rPr>
+                <w:rFonts w:ascii="Arial" w:hAnsi="Arial"/>
+                <w:color w:val="000000"/>
+              </w:rPr>
+              <w:t>ão da</w:t>
+            </w:r>
+            <w:bookmarkStart w:id="0" w:name="_GoBack"/>
+            <w:bookmarkEnd w:id="0"/>
+            <w:r>
+              <w:rPr>
+                <w:rFonts w:ascii="Arial" w:hAnsi="Arial"/>
+                <w:color w:val="000000"/>
+              </w:rPr>
+              <w:t xml:space="preserve"> data</w:t>
+            </w:r>
+            <w:r>
+              <w:rPr>
+                <w:rFonts w:ascii="Arial" w:hAnsi="Arial"/>
+                <w:color w:val="000000"/>
+              </w:rPr>
+              <w:t xml:space="preserve"> d</w:t>
+            </w:r>
+            <w:r>
+              <w:rPr>
+                <w:rFonts w:ascii="Arial" w:hAnsi="Arial"/>
+                <w:color w:val="000000"/>
+              </w:rPr>
+              <w:t>o</w:t>
+            </w:r>
+            <w:r>
+              <w:rPr>
+                <w:rFonts w:ascii="Arial" w:hAnsi="Arial"/>
+                <w:color w:val="000000"/>
+              </w:rPr>
+              <w:t xml:space="preserve"> </w:t>
+            </w:r>
+            <w:r>
+              <w:rPr>
+                <w:rFonts w:ascii="Arial" w:hAnsi="Arial"/>
+                <w:color w:val="000000"/>
+              </w:rPr>
+              <w:t>a</w:t>
+            </w:r>
+            <w:r>
+              <w:rPr>
+                <w:rFonts w:ascii="Arial" w:hAnsi="Arial"/>
+                <w:color w:val="000000"/>
+              </w:rPr>
+              <w:t>tendimento</w:t>
+            </w:r>
+            <w:r>
+              <w:rPr>
+                <w:rFonts w:ascii="Arial" w:hAnsi="Arial"/>
+                <w:color w:val="000000"/>
+              </w:rPr>
+              <w:t xml:space="preserve"> automaticamente para a psicóloga.</w:t>
             </w:r>
           </w:p>
         </w:tc>
@@ -2773,7 +2906,7 @@
 </file>
 
 <file path=word/endnotes.xml><?xml version="1.0" encoding="utf-8"?>
-<w:endnotes xmlns:wpc="http://schemas.microsoft.com/office/word/2010/wordprocessingCanvas" xmlns:cx="http://schemas.microsoft.com/office/drawing/2014/chartex" xmlns:cx1="http://schemas.microsoft.com/office/drawing/2015/9/8/chartex" xmlns:cx2="http://schemas.microsoft.com/office/drawing/2015/10/21/chartex" xmlns:mc="http://schemas.openxmlformats.org/markup-compatibility/2006" xmlns:o="urn:schemas-microsoft-com:office:office" xmlns:r="http://schemas.openxmlformats.org/officeDocument/2006/relationships" xmlns:m="http://schemas.openxmlformats.org/officeDocument/2006/math" xmlns:v="urn:schemas-microsoft-com:vml" xmlns:wp14="http://schemas.microsoft.com/office/word/2010/wordprocessingDrawing" xmlns:wp="http://schemas.openxmlformats.org/drawingml/2006/wordprocessingDrawing" xmlns:w10="urn:schemas-microsoft-com:office:word" xmlns:w="http://schemas.openxmlformats.org/wordprocessingml/2006/main" xmlns:w14="http://schemas.microsoft.com/office/word/2010/wordml" xmlns:w15="http://schemas.microsoft.com/office/word/2012/wordml" xmlns:w16se="http://schemas.microsoft.com/office/word/2015/wordml/symex" xmlns:wpg="http://schemas.microsoft.com/office/word/2010/wordprocessingGroup" xmlns:wpi="http://schemas.microsoft.com/office/word/2010/wordprocessingInk" xmlns:wne="http://schemas.microsoft.com/office/word/2006/wordml" xmlns:wps="http://schemas.microsoft.com/office/word/2010/wordprocessingShape" mc:Ignorable="w14 w15 w16se wp14">
+<w:endnotes xmlns:wpc="http://schemas.microsoft.com/office/word/2010/wordprocessingCanvas" xmlns:mc="http://schemas.openxmlformats.org/markup-compatibility/2006" xmlns:o="urn:schemas-microsoft-com:office:office" xmlns:r="http://schemas.openxmlformats.org/officeDocument/2006/relationships" xmlns:m="http://schemas.openxmlformats.org/officeDocument/2006/math" xmlns:v="urn:schemas-microsoft-com:vml" xmlns:wp14="http://schemas.microsoft.com/office/word/2010/wordprocessingDrawing" xmlns:wp="http://schemas.openxmlformats.org/drawingml/2006/wordprocessingDrawing" xmlns:w10="urn:schemas-microsoft-com:office:word" xmlns:w="http://schemas.openxmlformats.org/wordprocessingml/2006/main" xmlns:w14="http://schemas.microsoft.com/office/word/2010/wordml" xmlns:w15="http://schemas.microsoft.com/office/word/2012/wordml" xmlns:wpg="http://schemas.microsoft.com/office/word/2010/wordprocessingGroup" xmlns:wpi="http://schemas.microsoft.com/office/word/2010/wordprocessingInk" xmlns:wne="http://schemas.microsoft.com/office/word/2006/wordml" xmlns:wps="http://schemas.microsoft.com/office/word/2010/wordprocessingShape" mc:Ignorable="w14 w15 wp14">
   <w:endnote w:type="separator" w:id="-1">
     <w:p>
       <w:r>
@@ -2796,7 +2929,7 @@
 </file>
 
 <file path=word/footer1.xml><?xml version="1.0" encoding="utf-8"?>
-<w:ftr xmlns:wpc="http://schemas.microsoft.com/office/word/2010/wordprocessingCanvas" xmlns:cx="http://schemas.microsoft.com/office/drawing/2014/chartex" xmlns:cx1="http://schemas.microsoft.com/office/drawing/2015/9/8/chartex" xmlns:cx2="http://schemas.microsoft.com/office/drawing/2015/10/21/chartex" xmlns:mc="http://schemas.openxmlformats.org/markup-compatibility/2006" xmlns:o="urn:schemas-microsoft-com:office:office" xmlns:r="http://schemas.openxmlformats.org/officeDocument/2006/relationships" xmlns:m="http://schemas.openxmlformats.org/officeDocument/2006/math" xmlns:v="urn:schemas-microsoft-com:vml" xmlns:wp14="http://schemas.microsoft.com/office/word/2010/wordprocessingDrawing" xmlns:wp="http://schemas.openxmlformats.org/drawingml/2006/wordprocessingDrawing" xmlns:w10="urn:schemas-microsoft-com:office:word" xmlns:w="http://schemas.openxmlformats.org/wordprocessingml/2006/main" xmlns:w14="http://schemas.microsoft.com/office/word/2010/wordml" xmlns:w15="http://schemas.microsoft.com/office/word/2012/wordml" xmlns:w16se="http://schemas.microsoft.com/office/word/2015/wordml/symex" xmlns:wpg="http://schemas.microsoft.com/office/word/2010/wordprocessingGroup" xmlns:wpi="http://schemas.microsoft.com/office/word/2010/wordprocessingInk" xmlns:wne="http://schemas.microsoft.com/office/word/2006/wordml" xmlns:wps="http://schemas.microsoft.com/office/word/2010/wordprocessingShape" mc:Ignorable="w14 w15 w16se wp14">
+<w:ftr xmlns:wpc="http://schemas.microsoft.com/office/word/2010/wordprocessingCanvas" xmlns:mc="http://schemas.openxmlformats.org/markup-compatibility/2006" xmlns:o="urn:schemas-microsoft-com:office:office" xmlns:r="http://schemas.openxmlformats.org/officeDocument/2006/relationships" xmlns:m="http://schemas.openxmlformats.org/officeDocument/2006/math" xmlns:v="urn:schemas-microsoft-com:vml" xmlns:wp14="http://schemas.microsoft.com/office/word/2010/wordprocessingDrawing" xmlns:wp="http://schemas.openxmlformats.org/drawingml/2006/wordprocessingDrawing" xmlns:w10="urn:schemas-microsoft-com:office:word" xmlns:w="http://schemas.openxmlformats.org/wordprocessingml/2006/main" xmlns:w14="http://schemas.microsoft.com/office/word/2010/wordml" xmlns:w15="http://schemas.microsoft.com/office/word/2012/wordml" xmlns:wpg="http://schemas.microsoft.com/office/word/2010/wordprocessingGroup" xmlns:wpi="http://schemas.microsoft.com/office/word/2010/wordprocessingInk" xmlns:wne="http://schemas.microsoft.com/office/word/2006/wordml" xmlns:wps="http://schemas.microsoft.com/office/word/2010/wordprocessingShape" mc:Ignorable="w14 w15 wp14">
   <w:tbl>
     <w:tblPr>
       <w:tblW w:w="5000" w:type="pct"/>
@@ -2923,7 +3056,7 @@
 </file>
 
 <file path=word/footer2.xml><?xml version="1.0" encoding="utf-8"?>
-<w:ftr xmlns:wpc="http://schemas.microsoft.com/office/word/2010/wordprocessingCanvas" xmlns:cx="http://schemas.microsoft.com/office/drawing/2014/chartex" xmlns:cx1="http://schemas.microsoft.com/office/drawing/2015/9/8/chartex" xmlns:cx2="http://schemas.microsoft.com/office/drawing/2015/10/21/chartex" xmlns:mc="http://schemas.openxmlformats.org/markup-compatibility/2006" xmlns:o="urn:schemas-microsoft-com:office:office" xmlns:r="http://schemas.openxmlformats.org/officeDocument/2006/relationships" xmlns:m="http://schemas.openxmlformats.org/officeDocument/2006/math" xmlns:v="urn:schemas-microsoft-com:vml" xmlns:wp14="http://schemas.microsoft.com/office/word/2010/wordprocessingDrawing" xmlns:wp="http://schemas.openxmlformats.org/drawingml/2006/wordprocessingDrawing" xmlns:w10="urn:schemas-microsoft-com:office:word" xmlns:w="http://schemas.openxmlformats.org/wordprocessingml/2006/main" xmlns:w14="http://schemas.microsoft.com/office/word/2010/wordml" xmlns:w15="http://schemas.microsoft.com/office/word/2012/wordml" xmlns:w16se="http://schemas.microsoft.com/office/word/2015/wordml/symex" xmlns:wpg="http://schemas.microsoft.com/office/word/2010/wordprocessingGroup" xmlns:wpi="http://schemas.microsoft.com/office/word/2010/wordprocessingInk" xmlns:wne="http://schemas.microsoft.com/office/word/2006/wordml" xmlns:wps="http://schemas.microsoft.com/office/word/2010/wordprocessingShape" mc:Ignorable="w14 w15 w16se wp14">
+<w:ftr xmlns:wpc="http://schemas.microsoft.com/office/word/2010/wordprocessingCanvas" xmlns:mc="http://schemas.openxmlformats.org/markup-compatibility/2006" xmlns:o="urn:schemas-microsoft-com:office:office" xmlns:r="http://schemas.openxmlformats.org/officeDocument/2006/relationships" xmlns:m="http://schemas.openxmlformats.org/officeDocument/2006/math" xmlns:v="urn:schemas-microsoft-com:vml" xmlns:wp14="http://schemas.microsoft.com/office/word/2010/wordprocessingDrawing" xmlns:wp="http://schemas.openxmlformats.org/drawingml/2006/wordprocessingDrawing" xmlns:w10="urn:schemas-microsoft-com:office:word" xmlns:w="http://schemas.openxmlformats.org/wordprocessingml/2006/main" xmlns:w14="http://schemas.microsoft.com/office/word/2010/wordml" xmlns:w15="http://schemas.microsoft.com/office/word/2012/wordml" xmlns:wpg="http://schemas.microsoft.com/office/word/2010/wordprocessingGroup" xmlns:wpi="http://schemas.microsoft.com/office/word/2010/wordprocessingInk" xmlns:wne="http://schemas.microsoft.com/office/word/2006/wordml" xmlns:wps="http://schemas.microsoft.com/office/word/2010/wordprocessingShape" mc:Ignorable="w14 w15 wp14">
   <w:tbl>
     <w:tblPr>
       <w:tblW w:w="5000" w:type="pct"/>
@@ -2959,9 +3092,19 @@
             <w:pStyle w:val="Legenda-Notas"/>
             <w:jc w:val="left"/>
           </w:pPr>
+          <w:proofErr w:type="spellStart"/>
           <w:r>
-            <w:t>Impacto Desenvolvimento</w:t>
+            <w:t>Impacto</w:t>
           </w:r>
+          <w:proofErr w:type="spellEnd"/>
+          <w:r>
+            <w:t xml:space="preserve"> </w:t>
+          </w:r>
+          <w:proofErr w:type="spellStart"/>
+          <w:r>
+            <w:t>Desenvolvimento</w:t>
+          </w:r>
+          <w:proofErr w:type="spellEnd"/>
         </w:p>
       </w:tc>
       <w:tc>
@@ -3088,7 +3231,7 @@
 </file>
 
 <file path=word/footnotes.xml><?xml version="1.0" encoding="utf-8"?>
-<w:footnotes xmlns:wpc="http://schemas.microsoft.com/office/word/2010/wordprocessingCanvas" xmlns:cx="http://schemas.microsoft.com/office/drawing/2014/chartex" xmlns:cx1="http://schemas.microsoft.com/office/drawing/2015/9/8/chartex" xmlns:cx2="http://schemas.microsoft.com/office/drawing/2015/10/21/chartex" xmlns:mc="http://schemas.openxmlformats.org/markup-compatibility/2006" xmlns:o="urn:schemas-microsoft-com:office:office" xmlns:r="http://schemas.openxmlformats.org/officeDocument/2006/relationships" xmlns:m="http://schemas.openxmlformats.org/officeDocument/2006/math" xmlns:v="urn:schemas-microsoft-com:vml" xmlns:wp14="http://schemas.microsoft.com/office/word/2010/wordprocessingDrawing" xmlns:wp="http://schemas.openxmlformats.org/drawingml/2006/wordprocessingDrawing" xmlns:w10="urn:schemas-microsoft-com:office:word" xmlns:w="http://schemas.openxmlformats.org/wordprocessingml/2006/main" xmlns:w14="http://schemas.microsoft.com/office/word/2010/wordml" xmlns:w15="http://schemas.microsoft.com/office/word/2012/wordml" xmlns:w16se="http://schemas.microsoft.com/office/word/2015/wordml/symex" xmlns:wpg="http://schemas.microsoft.com/office/word/2010/wordprocessingGroup" xmlns:wpi="http://schemas.microsoft.com/office/word/2010/wordprocessingInk" xmlns:wne="http://schemas.microsoft.com/office/word/2006/wordml" xmlns:wps="http://schemas.microsoft.com/office/word/2010/wordprocessingShape" mc:Ignorable="w14 w15 w16se wp14">
+<w:footnotes xmlns:wpc="http://schemas.microsoft.com/office/word/2010/wordprocessingCanvas" xmlns:mc="http://schemas.openxmlformats.org/markup-compatibility/2006" xmlns:o="urn:schemas-microsoft-com:office:office" xmlns:r="http://schemas.openxmlformats.org/officeDocument/2006/relationships" xmlns:m="http://schemas.openxmlformats.org/officeDocument/2006/math" xmlns:v="urn:schemas-microsoft-com:vml" xmlns:wp14="http://schemas.microsoft.com/office/word/2010/wordprocessingDrawing" xmlns:wp="http://schemas.openxmlformats.org/drawingml/2006/wordprocessingDrawing" xmlns:w10="urn:schemas-microsoft-com:office:word" xmlns:w="http://schemas.openxmlformats.org/wordprocessingml/2006/main" xmlns:w14="http://schemas.microsoft.com/office/word/2010/wordml" xmlns:w15="http://schemas.microsoft.com/office/word/2012/wordml" xmlns:wpg="http://schemas.microsoft.com/office/word/2010/wordprocessingGroup" xmlns:wpi="http://schemas.microsoft.com/office/word/2010/wordprocessingInk" xmlns:wne="http://schemas.microsoft.com/office/word/2006/wordml" xmlns:wps="http://schemas.microsoft.com/office/word/2010/wordprocessingShape" mc:Ignorable="w14 w15 wp14">
   <w:footnote w:type="separator" w:id="-1">
     <w:p>
       <w:r>
@@ -3111,7 +3254,7 @@
 </file>
 
 <file path=word/header1.xml><?xml version="1.0" encoding="utf-8"?>
-<w:hdr xmlns:wpc="http://schemas.microsoft.com/office/word/2010/wordprocessingCanvas" xmlns:cx="http://schemas.microsoft.com/office/drawing/2014/chartex" xmlns:cx1="http://schemas.microsoft.com/office/drawing/2015/9/8/chartex" xmlns:cx2="http://schemas.microsoft.com/office/drawing/2015/10/21/chartex" xmlns:mc="http://schemas.openxmlformats.org/markup-compatibility/2006" xmlns:o="urn:schemas-microsoft-com:office:office" xmlns:r="http://schemas.openxmlformats.org/officeDocument/2006/relationships" xmlns:m="http://schemas.openxmlformats.org/officeDocument/2006/math" xmlns:v="urn:schemas-microsoft-com:vml" xmlns:wp14="http://schemas.microsoft.com/office/word/2010/wordprocessingDrawing" xmlns:wp="http://schemas.openxmlformats.org/drawingml/2006/wordprocessingDrawing" xmlns:w10="urn:schemas-microsoft-com:office:word" xmlns:w="http://schemas.openxmlformats.org/wordprocessingml/2006/main" xmlns:w14="http://schemas.microsoft.com/office/word/2010/wordml" xmlns:w15="http://schemas.microsoft.com/office/word/2012/wordml" xmlns:w16se="http://schemas.microsoft.com/office/word/2015/wordml/symex" xmlns:wpg="http://schemas.microsoft.com/office/word/2010/wordprocessingGroup" xmlns:wpi="http://schemas.microsoft.com/office/word/2010/wordprocessingInk" xmlns:wne="http://schemas.microsoft.com/office/word/2006/wordml" xmlns:wps="http://schemas.microsoft.com/office/word/2010/wordprocessingShape" mc:Ignorable="w14 w15 w16se wp14">
+<w:hdr xmlns:wpc="http://schemas.microsoft.com/office/word/2010/wordprocessingCanvas" xmlns:mc="http://schemas.openxmlformats.org/markup-compatibility/2006" xmlns:o="urn:schemas-microsoft-com:office:office" xmlns:r="http://schemas.openxmlformats.org/officeDocument/2006/relationships" xmlns:m="http://schemas.openxmlformats.org/officeDocument/2006/math" xmlns:v="urn:schemas-microsoft-com:vml" xmlns:wp14="http://schemas.microsoft.com/office/word/2010/wordprocessingDrawing" xmlns:wp="http://schemas.openxmlformats.org/drawingml/2006/wordprocessingDrawing" xmlns:w10="urn:schemas-microsoft-com:office:word" xmlns:w="http://schemas.openxmlformats.org/wordprocessingml/2006/main" xmlns:w14="http://schemas.microsoft.com/office/word/2010/wordml" xmlns:w15="http://schemas.microsoft.com/office/word/2012/wordml" xmlns:wpg="http://schemas.microsoft.com/office/word/2010/wordprocessingGroup" xmlns:wpi="http://schemas.microsoft.com/office/word/2010/wordprocessingInk" xmlns:wne="http://schemas.microsoft.com/office/word/2006/wordml" xmlns:wps="http://schemas.microsoft.com/office/word/2010/wordprocessingShape" mc:Ignorable="w14 w15 wp14">
   <w:tbl>
     <w:tblPr>
       <w:tblW w:w="5000" w:type="pct"/>
@@ -3262,7 +3405,7 @@
 </file>
 
 <file path=word/header2.xml><?xml version="1.0" encoding="utf-8"?>
-<w:hdr xmlns:wpc="http://schemas.microsoft.com/office/word/2010/wordprocessingCanvas" xmlns:cx="http://schemas.microsoft.com/office/drawing/2014/chartex" xmlns:cx1="http://schemas.microsoft.com/office/drawing/2015/9/8/chartex" xmlns:cx2="http://schemas.microsoft.com/office/drawing/2015/10/21/chartex" xmlns:mc="http://schemas.openxmlformats.org/markup-compatibility/2006" xmlns:o="urn:schemas-microsoft-com:office:office" xmlns:r="http://schemas.openxmlformats.org/officeDocument/2006/relationships" xmlns:m="http://schemas.openxmlformats.org/officeDocument/2006/math" xmlns:v="urn:schemas-microsoft-com:vml" xmlns:wp14="http://schemas.microsoft.com/office/word/2010/wordprocessingDrawing" xmlns:wp="http://schemas.openxmlformats.org/drawingml/2006/wordprocessingDrawing" xmlns:w10="urn:schemas-microsoft-com:office:word" xmlns:w="http://schemas.openxmlformats.org/wordprocessingml/2006/main" xmlns:w14="http://schemas.microsoft.com/office/word/2010/wordml" xmlns:w15="http://schemas.microsoft.com/office/word/2012/wordml" xmlns:w16se="http://schemas.microsoft.com/office/word/2015/wordml/symex" xmlns:wpg="http://schemas.microsoft.com/office/word/2010/wordprocessingGroup" xmlns:wpi="http://schemas.microsoft.com/office/word/2010/wordprocessingInk" xmlns:wne="http://schemas.microsoft.com/office/word/2006/wordml" xmlns:wps="http://schemas.microsoft.com/office/word/2010/wordprocessingShape" mc:Ignorable="w14 w15 w16se wp14">
+<w:hdr xmlns:wpc="http://schemas.microsoft.com/office/word/2010/wordprocessingCanvas" xmlns:mc="http://schemas.openxmlformats.org/markup-compatibility/2006" xmlns:o="urn:schemas-microsoft-com:office:office" xmlns:r="http://schemas.openxmlformats.org/officeDocument/2006/relationships" xmlns:m="http://schemas.openxmlformats.org/officeDocument/2006/math" xmlns:v="urn:schemas-microsoft-com:vml" xmlns:wp14="http://schemas.microsoft.com/office/word/2010/wordprocessingDrawing" xmlns:wp="http://schemas.openxmlformats.org/drawingml/2006/wordprocessingDrawing" xmlns:w10="urn:schemas-microsoft-com:office:word" xmlns:w="http://schemas.openxmlformats.org/wordprocessingml/2006/main" xmlns:w14="http://schemas.microsoft.com/office/word/2010/wordml" xmlns:w15="http://schemas.microsoft.com/office/word/2012/wordml" xmlns:wpg="http://schemas.microsoft.com/office/word/2010/wordprocessingGroup" xmlns:wpi="http://schemas.microsoft.com/office/word/2010/wordprocessingInk" xmlns:wne="http://schemas.microsoft.com/office/word/2006/wordml" xmlns:wps="http://schemas.microsoft.com/office/word/2010/wordprocessingShape" mc:Ignorable="w14 w15 wp14">
   <w:p>
     <w:pPr>
       <w:pStyle w:val="Cabealho"/>
@@ -3313,7 +3456,7 @@
 </file>
 
 <file path=word/numbering.xml><?xml version="1.0" encoding="utf-8"?>
-<w:numbering xmlns:wpc="http://schemas.microsoft.com/office/word/2010/wordprocessingCanvas" xmlns:cx="http://schemas.microsoft.com/office/drawing/2014/chartex" xmlns:cx1="http://schemas.microsoft.com/office/drawing/2015/9/8/chartex" xmlns:cx2="http://schemas.microsoft.com/office/drawing/2015/10/21/chartex" xmlns:mc="http://schemas.openxmlformats.org/markup-compatibility/2006" xmlns:o="urn:schemas-microsoft-com:office:office" xmlns:r="http://schemas.openxmlformats.org/officeDocument/2006/relationships" xmlns:m="http://schemas.openxmlformats.org/officeDocument/2006/math" xmlns:v="urn:schemas-microsoft-com:vml" xmlns:wp14="http://schemas.microsoft.com/office/word/2010/wordprocessingDrawing" xmlns:wp="http://schemas.openxmlformats.org/drawingml/2006/wordprocessingDrawing" xmlns:w10="urn:schemas-microsoft-com:office:word" xmlns:w="http://schemas.openxmlformats.org/wordprocessingml/2006/main" xmlns:w14="http://schemas.microsoft.com/office/word/2010/wordml" xmlns:w15="http://schemas.microsoft.com/office/word/2012/wordml" xmlns:w16se="http://schemas.microsoft.com/office/word/2015/wordml/symex" xmlns:wpg="http://schemas.microsoft.com/office/word/2010/wordprocessingGroup" xmlns:wpi="http://schemas.microsoft.com/office/word/2010/wordprocessingInk" xmlns:wne="http://schemas.microsoft.com/office/word/2006/wordml" xmlns:wps="http://schemas.microsoft.com/office/word/2010/wordprocessingShape" mc:Ignorable="w14 w15 w16se wp14">
+<w:numbering xmlns:wpc="http://schemas.microsoft.com/office/word/2010/wordprocessingCanvas" xmlns:mc="http://schemas.openxmlformats.org/markup-compatibility/2006" xmlns:o="urn:schemas-microsoft-com:office:office" xmlns:r="http://schemas.openxmlformats.org/officeDocument/2006/relationships" xmlns:m="http://schemas.openxmlformats.org/officeDocument/2006/math" xmlns:v="urn:schemas-microsoft-com:vml" xmlns:wp14="http://schemas.microsoft.com/office/word/2010/wordprocessingDrawing" xmlns:wp="http://schemas.openxmlformats.org/drawingml/2006/wordprocessingDrawing" xmlns:w10="urn:schemas-microsoft-com:office:word" xmlns:w="http://schemas.openxmlformats.org/wordprocessingml/2006/main" xmlns:w14="http://schemas.microsoft.com/office/word/2010/wordml" xmlns:w15="http://schemas.microsoft.com/office/word/2012/wordml" xmlns:wpg="http://schemas.microsoft.com/office/word/2010/wordprocessingGroup" xmlns:wpi="http://schemas.microsoft.com/office/word/2010/wordprocessingInk" xmlns:wne="http://schemas.microsoft.com/office/word/2006/wordml" xmlns:wps="http://schemas.microsoft.com/office/word/2010/wordprocessingShape" mc:Ignorable="w14 w15 wp14">
   <w:abstractNum w:abstractNumId="0" w15:restartNumberingAfterBreak="0">
     <w:nsid w:val="010B3253"/>
     <w:multiLevelType w:val="hybridMultilevel"/>
@@ -5062,7 +5205,7 @@
 </file>
 
 <file path=word/styles.xml><?xml version="1.0" encoding="utf-8"?>
-<w:styles xmlns:mc="http://schemas.openxmlformats.org/markup-compatibility/2006" xmlns:r="http://schemas.openxmlformats.org/officeDocument/2006/relationships" xmlns:w="http://schemas.openxmlformats.org/wordprocessingml/2006/main" xmlns:w14="http://schemas.microsoft.com/office/word/2010/wordml" xmlns:w15="http://schemas.microsoft.com/office/word/2012/wordml" xmlns:w16se="http://schemas.microsoft.com/office/word/2015/wordml/symex" mc:Ignorable="w14 w15 w16se">
+<w:styles xmlns:mc="http://schemas.openxmlformats.org/markup-compatibility/2006" xmlns:r="http://schemas.openxmlformats.org/officeDocument/2006/relationships" xmlns:w="http://schemas.openxmlformats.org/wordprocessingml/2006/main" xmlns:w14="http://schemas.microsoft.com/office/word/2010/wordml" xmlns:w15="http://schemas.microsoft.com/office/word/2012/wordml" mc:Ignorable="w14 w15">
   <w:docDefaults>
     <w:rPrDefault>
       <w:rPr>
@@ -5072,7 +5215,7 @@
     </w:rPrDefault>
     <w:pPrDefault/>
   </w:docDefaults>
-  <w:latentStyles w:defLockedState="0" w:defUIPriority="0" w:defSemiHidden="0" w:defUnhideWhenUsed="0" w:defQFormat="0" w:count="373">
+  <w:latentStyles w:defLockedState="0" w:defUIPriority="0" w:defSemiHidden="0" w:defUnhideWhenUsed="0" w:defQFormat="0" w:count="371">
     <w:lsdException w:name="Normal" w:qFormat="1"/>
     <w:lsdException w:name="heading 1" w:qFormat="1"/>
     <w:lsdException w:name="heading 2" w:qFormat="1"/>
@@ -5166,6 +5309,7 @@
     <w:lsdException w:name="HTML Sample" w:semiHidden="1" w:unhideWhenUsed="1"/>
     <w:lsdException w:name="HTML Typewriter" w:semiHidden="1" w:unhideWhenUsed="1"/>
     <w:lsdException w:name="HTML Variable" w:semiHidden="1" w:unhideWhenUsed="1"/>
+    <w:lsdException w:name="Normal Table" w:semiHidden="1" w:unhideWhenUsed="1"/>
     <w:lsdException w:name="annotation subject" w:semiHidden="1" w:unhideWhenUsed="1"/>
     <w:lsdException w:name="No List" w:semiHidden="1" w:unhideWhenUsed="1"/>
     <w:lsdException w:name="Outline List 1" w:semiHidden="1" w:unhideWhenUsed="1"/>
@@ -5211,8 +5355,10 @@
     <w:lsdException w:name="Table Subtle 1" w:semiHidden="1" w:unhideWhenUsed="1"/>
     <w:lsdException w:name="Table Subtle 2" w:semiHidden="1" w:unhideWhenUsed="1"/>
     <w:lsdException w:name="Table Web 1" w:semiHidden="1" w:unhideWhenUsed="1"/>
+    <w:lsdException w:name="Table Web 2" w:semiHidden="1" w:unhideWhenUsed="1"/>
     <w:lsdException w:name="Table Web 3" w:semiHidden="1" w:unhideWhenUsed="1"/>
     <w:lsdException w:name="Balloon Text" w:semiHidden="1" w:unhideWhenUsed="1"/>
+    <w:lsdException w:name="Table Theme" w:semiHidden="1" w:unhideWhenUsed="1"/>
     <w:lsdException w:name="Placeholder Text" w:semiHidden="1" w:uiPriority="99"/>
     <w:lsdException w:name="No Spacing" w:uiPriority="1" w:qFormat="1"/>
     <w:lsdException w:name="Light Shading" w:uiPriority="60"/>
@@ -5428,8 +5574,6 @@
     <w:lsdException w:name="List Table 5 Dark Accent 6" w:uiPriority="50"/>
     <w:lsdException w:name="List Table 6 Colorful Accent 6" w:uiPriority="51"/>
     <w:lsdException w:name="List Table 7 Colorful Accent 6" w:uiPriority="52"/>
-    <w:lsdException w:name="Mention" w:semiHidden="1" w:uiPriority="99" w:unhideWhenUsed="1"/>
-    <w:lsdException w:name="Smart Hyperlink" w:semiHidden="1" w:uiPriority="99" w:unhideWhenUsed="1"/>
   </w:latentStyles>
   <w:style w:type="paragraph" w:default="1" w:styleId="Normal">
     <w:name w:val="Normal"/>
@@ -6394,7 +6538,7 @@
 </file>
 
 <file path=customXml/itemProps1.xml><?xml version="1.0" encoding="utf-8"?>
-<ds:datastoreItem xmlns:ds="http://schemas.openxmlformats.org/officeDocument/2006/customXml" ds:itemID="{D5DA6C52-C459-4FA2-A3EB-6AFA3F127767}">
+<ds:datastoreItem xmlns:ds="http://schemas.openxmlformats.org/officeDocument/2006/customXml" ds:itemID="{5148BA7B-57E7-45B1-A6F9-9B9A0487BA35}">
   <ds:schemaRefs>
     <ds:schemaRef ds:uri="http://schemas.openxmlformats.org/officeDocument/2006/bibliography"/>
   </ds:schemaRefs>

--- a/AnaliseDoProblema/Stakeholders.docx
+++ b/AnaliseDoProblema/Stakeholders.docx
@@ -314,22 +314,18 @@
     </w:tbl>
     <w:tbl>
       <w:tblPr>
+        <w:tblStyle w:val="Tabelacomgrade"/>
         <w:tblpPr w:leftFromText="141" w:rightFromText="141" w:vertAnchor="text" w:horzAnchor="margin" w:tblpY="474"/>
         <w:tblW w:w="10409" w:type="dxa"/>
-        <w:tblCellMar>
-          <w:left w:w="70" w:type="dxa"/>
-          <w:right w:w="70" w:type="dxa"/>
-        </w:tblCellMar>
         <w:tblLook w:val="04A0" w:firstRow="1" w:lastRow="0" w:firstColumn="1" w:lastColumn="0" w:noHBand="0" w:noVBand="1"/>
       </w:tblPr>
       <w:tblGrid>
-        <w:gridCol w:w="675"/>
-        <w:gridCol w:w="1174"/>
-        <w:gridCol w:w="1449"/>
-        <w:gridCol w:w="625"/>
-        <w:gridCol w:w="2719"/>
-        <w:gridCol w:w="2024"/>
-        <w:gridCol w:w="1743"/>
+        <w:gridCol w:w="636"/>
+        <w:gridCol w:w="2697"/>
+        <w:gridCol w:w="594"/>
+        <w:gridCol w:w="2650"/>
+        <w:gridCol w:w="2100"/>
+        <w:gridCol w:w="1732"/>
       </w:tblGrid>
       <w:tr>
         <w:trPr>
@@ -338,15 +334,7 @@
         <w:tc>
           <w:tcPr>
             <w:tcW w:w="10409" w:type="dxa"/>
-            <w:gridSpan w:val="7"/>
-            <w:tcBorders>
-              <w:top w:val="single" w:sz="4" w:space="0" w:color="auto"/>
-              <w:left w:val="single" w:sz="4" w:space="0" w:color="auto"/>
-              <w:bottom w:val="single" w:sz="4" w:space="0" w:color="auto"/>
-              <w:right w:val="single" w:sz="4" w:space="0" w:color="000000"/>
-            </w:tcBorders>
-            <w:shd w:val="clear" w:color="000000" w:fill="E7E6E6"/>
-            <w:vAlign w:val="center"/>
+            <w:gridSpan w:val="6"/>
             <w:hideMark/>
           </w:tcPr>
           <w:p>
@@ -378,16 +366,9 @@
         </w:trPr>
         <w:tc>
           <w:tcPr>
-            <w:tcW w:w="675" w:type="dxa"/>
+            <w:tcW w:w="643" w:type="dxa"/>
             <w:vMerge w:val="restart"/>
-            <w:tcBorders>
-              <w:top w:val="nil"/>
-              <w:left w:val="single" w:sz="4" w:space="0" w:color="auto"/>
-              <w:bottom w:val="single" w:sz="4" w:space="0" w:color="000000"/>
-              <w:right w:val="nil"/>
-            </w:tcBorders>
             <w:textDirection w:val="btLr"/>
-            <w:vAlign w:val="center"/>
             <w:hideMark/>
           </w:tcPr>
           <w:p>
@@ -410,16 +391,8 @@
         </w:tc>
         <w:tc>
           <w:tcPr>
-            <w:tcW w:w="2623" w:type="dxa"/>
-            <w:gridSpan w:val="2"/>
+            <w:tcW w:w="2747" w:type="dxa"/>
             <w:vMerge w:val="restart"/>
-            <w:tcBorders>
-              <w:top w:val="single" w:sz="4" w:space="0" w:color="auto"/>
-              <w:left w:val="single" w:sz="4" w:space="0" w:color="auto"/>
-              <w:bottom w:val="single" w:sz="4" w:space="0" w:color="000000"/>
-              <w:right w:val="single" w:sz="4" w:space="0" w:color="000000"/>
-            </w:tcBorders>
-            <w:vAlign w:val="center"/>
             <w:hideMark/>
           </w:tcPr>
           <w:p>
@@ -442,16 +415,9 @@
         </w:tc>
         <w:tc>
           <w:tcPr>
-            <w:tcW w:w="625" w:type="dxa"/>
+            <w:tcW w:w="599" w:type="dxa"/>
             <w:vMerge w:val="restart"/>
-            <w:tcBorders>
-              <w:top w:val="nil"/>
-              <w:left w:val="single" w:sz="4" w:space="0" w:color="auto"/>
-              <w:bottom w:val="single" w:sz="4" w:space="0" w:color="000000"/>
-              <w:right w:val="single" w:sz="4" w:space="0" w:color="auto"/>
-            </w:tcBorders>
             <w:textDirection w:val="btLr"/>
-            <w:vAlign w:val="center"/>
             <w:hideMark/>
           </w:tcPr>
           <w:p>
@@ -474,14 +440,7 @@
         </w:tc>
         <w:tc>
           <w:tcPr>
-            <w:tcW w:w="2719" w:type="dxa"/>
-            <w:tcBorders>
-              <w:top w:val="nil"/>
-              <w:left w:val="nil"/>
-              <w:bottom w:val="nil"/>
-              <w:right w:val="nil"/>
-            </w:tcBorders>
-            <w:vAlign w:val="center"/>
+            <w:tcW w:w="2664" w:type="dxa"/>
             <w:hideMark/>
           </w:tcPr>
           <w:p>
@@ -505,13 +464,6 @@
         <w:tc>
           <w:tcPr>
             <w:tcW w:w="2024" w:type="dxa"/>
-            <w:tcBorders>
-              <w:top w:val="nil"/>
-              <w:left w:val="nil"/>
-              <w:bottom w:val="nil"/>
-              <w:right w:val="nil"/>
-            </w:tcBorders>
-            <w:vAlign w:val="center"/>
             <w:hideMark/>
           </w:tcPr>
           <w:p>
@@ -534,14 +486,7 @@
         </w:tc>
         <w:tc>
           <w:tcPr>
-            <w:tcW w:w="1743" w:type="dxa"/>
-            <w:tcBorders>
-              <w:top w:val="nil"/>
-              <w:left w:val="nil"/>
-              <w:bottom w:val="nil"/>
-              <w:right w:val="single" w:sz="4" w:space="0" w:color="auto"/>
-            </w:tcBorders>
-            <w:vAlign w:val="center"/>
+            <w:tcW w:w="1732" w:type="dxa"/>
             <w:hideMark/>
           </w:tcPr>
           <w:p>
@@ -569,15 +514,8 @@
         </w:trPr>
         <w:tc>
           <w:tcPr>
-            <w:tcW w:w="675" w:type="dxa"/>
+            <w:tcW w:w="643" w:type="dxa"/>
             <w:vMerge/>
-            <w:tcBorders>
-              <w:top w:val="nil"/>
-              <w:left w:val="single" w:sz="4" w:space="0" w:color="auto"/>
-              <w:bottom w:val="single" w:sz="4" w:space="0" w:color="000000"/>
-              <w:right w:val="nil"/>
-            </w:tcBorders>
-            <w:vAlign w:val="center"/>
             <w:hideMark/>
           </w:tcPr>
           <w:p>
@@ -593,16 +531,8 @@
         </w:tc>
         <w:tc>
           <w:tcPr>
-            <w:tcW w:w="2623" w:type="dxa"/>
-            <w:gridSpan w:val="2"/>
+            <w:tcW w:w="2747" w:type="dxa"/>
             <w:vMerge/>
-            <w:tcBorders>
-              <w:top w:val="single" w:sz="4" w:space="0" w:color="auto"/>
-              <w:left w:val="single" w:sz="4" w:space="0" w:color="auto"/>
-              <w:bottom w:val="single" w:sz="4" w:space="0" w:color="000000"/>
-              <w:right w:val="single" w:sz="4" w:space="0" w:color="000000"/>
-            </w:tcBorders>
-            <w:vAlign w:val="center"/>
             <w:hideMark/>
           </w:tcPr>
           <w:p>
@@ -618,15 +548,8 @@
         </w:tc>
         <w:tc>
           <w:tcPr>
-            <w:tcW w:w="625" w:type="dxa"/>
+            <w:tcW w:w="599" w:type="dxa"/>
             <w:vMerge/>
-            <w:tcBorders>
-              <w:top w:val="nil"/>
-              <w:left w:val="single" w:sz="4" w:space="0" w:color="auto"/>
-              <w:bottom w:val="single" w:sz="4" w:space="0" w:color="000000"/>
-              <w:right w:val="single" w:sz="4" w:space="0" w:color="auto"/>
-            </w:tcBorders>
-            <w:vAlign w:val="center"/>
             <w:hideMark/>
           </w:tcPr>
           <w:p>
@@ -642,14 +565,7 @@
         </w:tc>
         <w:tc>
           <w:tcPr>
-            <w:tcW w:w="2719" w:type="dxa"/>
-            <w:tcBorders>
-              <w:top w:val="nil"/>
-              <w:left w:val="nil"/>
-              <w:bottom w:val="nil"/>
-              <w:right w:val="nil"/>
-            </w:tcBorders>
-            <w:vAlign w:val="center"/>
+            <w:tcW w:w="2664" w:type="dxa"/>
             <w:hideMark/>
           </w:tcPr>
           <w:p>
@@ -673,13 +589,6 @@
         <w:tc>
           <w:tcPr>
             <w:tcW w:w="2024" w:type="dxa"/>
-            <w:tcBorders>
-              <w:top w:val="nil"/>
-              <w:left w:val="nil"/>
-              <w:bottom w:val="nil"/>
-              <w:right w:val="nil"/>
-            </w:tcBorders>
-            <w:vAlign w:val="center"/>
             <w:hideMark/>
           </w:tcPr>
           <w:p>
@@ -702,14 +611,7 @@
         </w:tc>
         <w:tc>
           <w:tcPr>
-            <w:tcW w:w="1743" w:type="dxa"/>
-            <w:tcBorders>
-              <w:top w:val="nil"/>
-              <w:left w:val="nil"/>
-              <w:bottom w:val="nil"/>
-              <w:right w:val="single" w:sz="4" w:space="0" w:color="auto"/>
-            </w:tcBorders>
-            <w:vAlign w:val="center"/>
+            <w:tcW w:w="1732" w:type="dxa"/>
             <w:hideMark/>
           </w:tcPr>
           <w:p>
@@ -737,15 +639,8 @@
         </w:trPr>
         <w:tc>
           <w:tcPr>
-            <w:tcW w:w="675" w:type="dxa"/>
+            <w:tcW w:w="643" w:type="dxa"/>
             <w:vMerge/>
-            <w:tcBorders>
-              <w:top w:val="nil"/>
-              <w:left w:val="single" w:sz="4" w:space="0" w:color="auto"/>
-              <w:bottom w:val="single" w:sz="4" w:space="0" w:color="000000"/>
-              <w:right w:val="nil"/>
-            </w:tcBorders>
-            <w:vAlign w:val="center"/>
             <w:hideMark/>
           </w:tcPr>
           <w:p>
@@ -761,16 +656,8 @@
         </w:tc>
         <w:tc>
           <w:tcPr>
-            <w:tcW w:w="2623" w:type="dxa"/>
-            <w:gridSpan w:val="2"/>
+            <w:tcW w:w="2747" w:type="dxa"/>
             <w:vMerge/>
-            <w:tcBorders>
-              <w:top w:val="single" w:sz="4" w:space="0" w:color="auto"/>
-              <w:left w:val="single" w:sz="4" w:space="0" w:color="auto"/>
-              <w:bottom w:val="single" w:sz="4" w:space="0" w:color="000000"/>
-              <w:right w:val="single" w:sz="4" w:space="0" w:color="000000"/>
-            </w:tcBorders>
-            <w:vAlign w:val="center"/>
             <w:hideMark/>
           </w:tcPr>
           <w:p>
@@ -786,15 +673,8 @@
         </w:tc>
         <w:tc>
           <w:tcPr>
-            <w:tcW w:w="625" w:type="dxa"/>
+            <w:tcW w:w="599" w:type="dxa"/>
             <w:vMerge/>
-            <w:tcBorders>
-              <w:top w:val="nil"/>
-              <w:left w:val="single" w:sz="4" w:space="0" w:color="auto"/>
-              <w:bottom w:val="single" w:sz="4" w:space="0" w:color="000000"/>
-              <w:right w:val="single" w:sz="4" w:space="0" w:color="auto"/>
-            </w:tcBorders>
-            <w:vAlign w:val="center"/>
             <w:hideMark/>
           </w:tcPr>
           <w:p>
@@ -810,14 +690,7 @@
         </w:tc>
         <w:tc>
           <w:tcPr>
-            <w:tcW w:w="2719" w:type="dxa"/>
-            <w:tcBorders>
-              <w:top w:val="nil"/>
-              <w:left w:val="nil"/>
-              <w:bottom w:val="nil"/>
-              <w:right w:val="nil"/>
-            </w:tcBorders>
-            <w:vAlign w:val="center"/>
+            <w:tcW w:w="2664" w:type="dxa"/>
             <w:hideMark/>
           </w:tcPr>
           <w:p>
@@ -841,13 +714,6 @@
         <w:tc>
           <w:tcPr>
             <w:tcW w:w="2024" w:type="dxa"/>
-            <w:tcBorders>
-              <w:top w:val="nil"/>
-              <w:left w:val="nil"/>
-              <w:bottom w:val="nil"/>
-              <w:right w:val="nil"/>
-            </w:tcBorders>
-            <w:vAlign w:val="center"/>
             <w:hideMark/>
           </w:tcPr>
           <w:p>
@@ -870,14 +736,7 @@
         </w:tc>
         <w:tc>
           <w:tcPr>
-            <w:tcW w:w="1743" w:type="dxa"/>
-            <w:tcBorders>
-              <w:top w:val="nil"/>
-              <w:left w:val="nil"/>
-              <w:bottom w:val="nil"/>
-              <w:right w:val="single" w:sz="4" w:space="0" w:color="auto"/>
-            </w:tcBorders>
-            <w:vAlign w:val="center"/>
+            <w:tcW w:w="1732" w:type="dxa"/>
             <w:hideMark/>
           </w:tcPr>
           <w:p>
@@ -905,15 +764,8 @@
         </w:trPr>
         <w:tc>
           <w:tcPr>
-            <w:tcW w:w="675" w:type="dxa"/>
+            <w:tcW w:w="643" w:type="dxa"/>
             <w:vMerge/>
-            <w:tcBorders>
-              <w:top w:val="nil"/>
-              <w:left w:val="single" w:sz="4" w:space="0" w:color="auto"/>
-              <w:bottom w:val="single" w:sz="4" w:space="0" w:color="000000"/>
-              <w:right w:val="nil"/>
-            </w:tcBorders>
-            <w:vAlign w:val="center"/>
             <w:hideMark/>
           </w:tcPr>
           <w:p>
@@ -929,16 +781,8 @@
         </w:tc>
         <w:tc>
           <w:tcPr>
-            <w:tcW w:w="2623" w:type="dxa"/>
-            <w:gridSpan w:val="2"/>
+            <w:tcW w:w="2747" w:type="dxa"/>
             <w:vMerge/>
-            <w:tcBorders>
-              <w:top w:val="single" w:sz="4" w:space="0" w:color="auto"/>
-              <w:left w:val="single" w:sz="4" w:space="0" w:color="auto"/>
-              <w:bottom w:val="single" w:sz="4" w:space="0" w:color="000000"/>
-              <w:right w:val="single" w:sz="4" w:space="0" w:color="000000"/>
-            </w:tcBorders>
-            <w:vAlign w:val="center"/>
             <w:hideMark/>
           </w:tcPr>
           <w:p>
@@ -954,15 +798,8 @@
         </w:tc>
         <w:tc>
           <w:tcPr>
-            <w:tcW w:w="625" w:type="dxa"/>
+            <w:tcW w:w="599" w:type="dxa"/>
             <w:vMerge/>
-            <w:tcBorders>
-              <w:top w:val="nil"/>
-              <w:left w:val="single" w:sz="4" w:space="0" w:color="auto"/>
-              <w:bottom w:val="single" w:sz="4" w:space="0" w:color="000000"/>
-              <w:right w:val="single" w:sz="4" w:space="0" w:color="auto"/>
-            </w:tcBorders>
-            <w:vAlign w:val="center"/>
             <w:hideMark/>
           </w:tcPr>
           <w:p>
@@ -978,14 +815,7 @@
         </w:tc>
         <w:tc>
           <w:tcPr>
-            <w:tcW w:w="2719" w:type="dxa"/>
-            <w:tcBorders>
-              <w:top w:val="nil"/>
-              <w:left w:val="nil"/>
-              <w:bottom w:val="single" w:sz="4" w:space="0" w:color="auto"/>
-              <w:right w:val="nil"/>
-            </w:tcBorders>
-            <w:vAlign w:val="center"/>
+            <w:tcW w:w="2664" w:type="dxa"/>
             <w:hideMark/>
           </w:tcPr>
           <w:p>
@@ -1009,13 +839,6 @@
         <w:tc>
           <w:tcPr>
             <w:tcW w:w="2024" w:type="dxa"/>
-            <w:tcBorders>
-              <w:top w:val="nil"/>
-              <w:left w:val="nil"/>
-              <w:bottom w:val="single" w:sz="4" w:space="0" w:color="auto"/>
-              <w:right w:val="nil"/>
-            </w:tcBorders>
-            <w:vAlign w:val="center"/>
             <w:hideMark/>
           </w:tcPr>
           <w:p>
@@ -1038,14 +861,7 @@
         </w:tc>
         <w:tc>
           <w:tcPr>
-            <w:tcW w:w="1743" w:type="dxa"/>
-            <w:tcBorders>
-              <w:top w:val="nil"/>
-              <w:left w:val="nil"/>
-              <w:bottom w:val="single" w:sz="4" w:space="0" w:color="auto"/>
-              <w:right w:val="single" w:sz="4" w:space="0" w:color="auto"/>
-            </w:tcBorders>
-            <w:vAlign w:val="center"/>
+            <w:tcW w:w="1732" w:type="dxa"/>
             <w:hideMark/>
           </w:tcPr>
           <w:p>
@@ -1073,15 +889,8 @@
         </w:trPr>
         <w:tc>
           <w:tcPr>
-            <w:tcW w:w="675" w:type="dxa"/>
+            <w:tcW w:w="643" w:type="dxa"/>
             <w:vMerge/>
-            <w:tcBorders>
-              <w:top w:val="nil"/>
-              <w:left w:val="single" w:sz="4" w:space="0" w:color="auto"/>
-              <w:bottom w:val="single" w:sz="4" w:space="0" w:color="000000"/>
-              <w:right w:val="nil"/>
-            </w:tcBorders>
-            <w:vAlign w:val="center"/>
             <w:hideMark/>
           </w:tcPr>
           <w:p>
@@ -1097,16 +906,8 @@
         </w:tc>
         <w:tc>
           <w:tcPr>
-            <w:tcW w:w="2623" w:type="dxa"/>
-            <w:gridSpan w:val="2"/>
+            <w:tcW w:w="2747" w:type="dxa"/>
             <w:vMerge w:val="restart"/>
-            <w:tcBorders>
-              <w:top w:val="nil"/>
-              <w:left w:val="single" w:sz="4" w:space="0" w:color="auto"/>
-              <w:bottom w:val="single" w:sz="4" w:space="0" w:color="000000"/>
-              <w:right w:val="single" w:sz="4" w:space="0" w:color="000000"/>
-            </w:tcBorders>
-            <w:vAlign w:val="center"/>
             <w:hideMark/>
           </w:tcPr>
           <w:p>
@@ -1129,15 +930,8 @@
         </w:tc>
         <w:tc>
           <w:tcPr>
-            <w:tcW w:w="625" w:type="dxa"/>
+            <w:tcW w:w="599" w:type="dxa"/>
             <w:vMerge/>
-            <w:tcBorders>
-              <w:top w:val="nil"/>
-              <w:left w:val="single" w:sz="4" w:space="0" w:color="auto"/>
-              <w:bottom w:val="single" w:sz="4" w:space="0" w:color="000000"/>
-              <w:right w:val="single" w:sz="4" w:space="0" w:color="auto"/>
-            </w:tcBorders>
-            <w:vAlign w:val="center"/>
             <w:hideMark/>
           </w:tcPr>
           <w:p>
@@ -1153,14 +947,7 @@
         </w:tc>
         <w:tc>
           <w:tcPr>
-            <w:tcW w:w="2719" w:type="dxa"/>
-            <w:tcBorders>
-              <w:top w:val="nil"/>
-              <w:left w:val="nil"/>
-              <w:bottom w:val="nil"/>
-              <w:right w:val="nil"/>
-            </w:tcBorders>
-            <w:vAlign w:val="center"/>
+            <w:tcW w:w="2664" w:type="dxa"/>
             <w:hideMark/>
           </w:tcPr>
           <w:p>
@@ -1184,13 +971,6 @@
         <w:tc>
           <w:tcPr>
             <w:tcW w:w="2024" w:type="dxa"/>
-            <w:tcBorders>
-              <w:top w:val="nil"/>
-              <w:left w:val="nil"/>
-              <w:bottom w:val="nil"/>
-              <w:right w:val="nil"/>
-            </w:tcBorders>
-            <w:vAlign w:val="center"/>
             <w:hideMark/>
           </w:tcPr>
           <w:p>
@@ -1213,14 +993,7 @@
         </w:tc>
         <w:tc>
           <w:tcPr>
-            <w:tcW w:w="1743" w:type="dxa"/>
-            <w:tcBorders>
-              <w:top w:val="nil"/>
-              <w:left w:val="nil"/>
-              <w:bottom w:val="nil"/>
-              <w:right w:val="single" w:sz="4" w:space="0" w:color="auto"/>
-            </w:tcBorders>
-            <w:vAlign w:val="center"/>
+            <w:tcW w:w="1732" w:type="dxa"/>
             <w:hideMark/>
           </w:tcPr>
           <w:p>
@@ -1248,15 +1021,8 @@
         </w:trPr>
         <w:tc>
           <w:tcPr>
-            <w:tcW w:w="675" w:type="dxa"/>
+            <w:tcW w:w="643" w:type="dxa"/>
             <w:vMerge/>
-            <w:tcBorders>
-              <w:top w:val="nil"/>
-              <w:left w:val="single" w:sz="4" w:space="0" w:color="auto"/>
-              <w:bottom w:val="single" w:sz="4" w:space="0" w:color="000000"/>
-              <w:right w:val="nil"/>
-            </w:tcBorders>
-            <w:vAlign w:val="center"/>
             <w:hideMark/>
           </w:tcPr>
           <w:p>
@@ -1272,16 +1038,8 @@
         </w:tc>
         <w:tc>
           <w:tcPr>
-            <w:tcW w:w="2623" w:type="dxa"/>
-            <w:gridSpan w:val="2"/>
+            <w:tcW w:w="2747" w:type="dxa"/>
             <w:vMerge/>
-            <w:tcBorders>
-              <w:top w:val="nil"/>
-              <w:left w:val="single" w:sz="4" w:space="0" w:color="auto"/>
-              <w:bottom w:val="single" w:sz="4" w:space="0" w:color="000000"/>
-              <w:right w:val="single" w:sz="4" w:space="0" w:color="000000"/>
-            </w:tcBorders>
-            <w:vAlign w:val="center"/>
             <w:hideMark/>
           </w:tcPr>
           <w:p>
@@ -1297,15 +1055,8 @@
         </w:tc>
         <w:tc>
           <w:tcPr>
-            <w:tcW w:w="625" w:type="dxa"/>
+            <w:tcW w:w="599" w:type="dxa"/>
             <w:vMerge/>
-            <w:tcBorders>
-              <w:top w:val="nil"/>
-              <w:left w:val="single" w:sz="4" w:space="0" w:color="auto"/>
-              <w:bottom w:val="single" w:sz="4" w:space="0" w:color="000000"/>
-              <w:right w:val="single" w:sz="4" w:space="0" w:color="auto"/>
-            </w:tcBorders>
-            <w:vAlign w:val="center"/>
             <w:hideMark/>
           </w:tcPr>
           <w:p>
@@ -1321,14 +1072,7 @@
         </w:tc>
         <w:tc>
           <w:tcPr>
-            <w:tcW w:w="2719" w:type="dxa"/>
-            <w:tcBorders>
-              <w:top w:val="nil"/>
-              <w:left w:val="nil"/>
-              <w:bottom w:val="nil"/>
-              <w:right w:val="nil"/>
-            </w:tcBorders>
-            <w:vAlign w:val="center"/>
+            <w:tcW w:w="2664" w:type="dxa"/>
             <w:hideMark/>
           </w:tcPr>
           <w:p>
@@ -1352,13 +1096,6 @@
         <w:tc>
           <w:tcPr>
             <w:tcW w:w="2024" w:type="dxa"/>
-            <w:tcBorders>
-              <w:top w:val="nil"/>
-              <w:left w:val="nil"/>
-              <w:bottom w:val="nil"/>
-              <w:right w:val="nil"/>
-            </w:tcBorders>
-            <w:vAlign w:val="center"/>
             <w:hideMark/>
           </w:tcPr>
           <w:p>
@@ -1381,14 +1118,7 @@
         </w:tc>
         <w:tc>
           <w:tcPr>
-            <w:tcW w:w="1743" w:type="dxa"/>
-            <w:tcBorders>
-              <w:top w:val="nil"/>
-              <w:left w:val="nil"/>
-              <w:bottom w:val="nil"/>
-              <w:right w:val="single" w:sz="4" w:space="0" w:color="auto"/>
-            </w:tcBorders>
-            <w:vAlign w:val="center"/>
+            <w:tcW w:w="1732" w:type="dxa"/>
             <w:hideMark/>
           </w:tcPr>
           <w:p>
@@ -1416,15 +1146,8 @@
         </w:trPr>
         <w:tc>
           <w:tcPr>
-            <w:tcW w:w="675" w:type="dxa"/>
+            <w:tcW w:w="643" w:type="dxa"/>
             <w:vMerge/>
-            <w:tcBorders>
-              <w:top w:val="nil"/>
-              <w:left w:val="single" w:sz="4" w:space="0" w:color="auto"/>
-              <w:bottom w:val="single" w:sz="4" w:space="0" w:color="000000"/>
-              <w:right w:val="nil"/>
-            </w:tcBorders>
-            <w:vAlign w:val="center"/>
             <w:hideMark/>
           </w:tcPr>
           <w:p>
@@ -1440,16 +1163,8 @@
         </w:tc>
         <w:tc>
           <w:tcPr>
-            <w:tcW w:w="2623" w:type="dxa"/>
-            <w:gridSpan w:val="2"/>
+            <w:tcW w:w="2747" w:type="dxa"/>
             <w:vMerge/>
-            <w:tcBorders>
-              <w:top w:val="nil"/>
-              <w:left w:val="single" w:sz="4" w:space="0" w:color="auto"/>
-              <w:bottom w:val="single" w:sz="4" w:space="0" w:color="000000"/>
-              <w:right w:val="single" w:sz="4" w:space="0" w:color="000000"/>
-            </w:tcBorders>
-            <w:vAlign w:val="center"/>
             <w:hideMark/>
           </w:tcPr>
           <w:p>
@@ -1465,15 +1180,8 @@
         </w:tc>
         <w:tc>
           <w:tcPr>
-            <w:tcW w:w="625" w:type="dxa"/>
+            <w:tcW w:w="599" w:type="dxa"/>
             <w:vMerge/>
-            <w:tcBorders>
-              <w:top w:val="nil"/>
-              <w:left w:val="single" w:sz="4" w:space="0" w:color="auto"/>
-              <w:bottom w:val="single" w:sz="4" w:space="0" w:color="000000"/>
-              <w:right w:val="single" w:sz="4" w:space="0" w:color="auto"/>
-            </w:tcBorders>
-            <w:vAlign w:val="center"/>
             <w:hideMark/>
           </w:tcPr>
           <w:p>
@@ -1489,14 +1197,7 @@
         </w:tc>
         <w:tc>
           <w:tcPr>
-            <w:tcW w:w="2719" w:type="dxa"/>
-            <w:tcBorders>
-              <w:top w:val="nil"/>
-              <w:left w:val="nil"/>
-              <w:bottom w:val="single" w:sz="4" w:space="0" w:color="auto"/>
-              <w:right w:val="nil"/>
-            </w:tcBorders>
-            <w:vAlign w:val="center"/>
+            <w:tcW w:w="2664" w:type="dxa"/>
             <w:hideMark/>
           </w:tcPr>
           <w:p>
@@ -1520,13 +1221,6 @@
         <w:tc>
           <w:tcPr>
             <w:tcW w:w="2024" w:type="dxa"/>
-            <w:tcBorders>
-              <w:top w:val="nil"/>
-              <w:left w:val="nil"/>
-              <w:bottom w:val="single" w:sz="4" w:space="0" w:color="auto"/>
-              <w:right w:val="nil"/>
-            </w:tcBorders>
-            <w:vAlign w:val="center"/>
             <w:hideMark/>
           </w:tcPr>
           <w:p>
@@ -1549,14 +1243,7 @@
         </w:tc>
         <w:tc>
           <w:tcPr>
-            <w:tcW w:w="1743" w:type="dxa"/>
-            <w:tcBorders>
-              <w:top w:val="nil"/>
-              <w:left w:val="nil"/>
-              <w:bottom w:val="single" w:sz="4" w:space="0" w:color="auto"/>
-              <w:right w:val="single" w:sz="4" w:space="0" w:color="auto"/>
-            </w:tcBorders>
-            <w:vAlign w:val="center"/>
+            <w:tcW w:w="1732" w:type="dxa"/>
             <w:hideMark/>
           </w:tcPr>
           <w:p>
@@ -1580,20 +1267,13 @@
       </w:tr>
       <w:tr>
         <w:trPr>
-          <w:trHeight w:val="308"/>
+          <w:trHeight w:val="1228"/>
         </w:trPr>
         <w:tc>
           <w:tcPr>
-            <w:tcW w:w="675" w:type="dxa"/>
+            <w:tcW w:w="643" w:type="dxa"/>
             <w:vMerge w:val="restart"/>
-            <w:tcBorders>
-              <w:top w:val="nil"/>
-              <w:left w:val="single" w:sz="4" w:space="0" w:color="auto"/>
-              <w:bottom w:val="single" w:sz="4" w:space="0" w:color="000000"/>
-              <w:right w:val="single" w:sz="4" w:space="0" w:color="auto"/>
-            </w:tcBorders>
             <w:textDirection w:val="btLr"/>
-            <w:vAlign w:val="center"/>
             <w:hideMark/>
           </w:tcPr>
           <w:p>
@@ -1616,16 +1296,7 @@
         </w:tc>
         <w:tc>
           <w:tcPr>
-            <w:tcW w:w="2623" w:type="dxa"/>
-            <w:gridSpan w:val="2"/>
-            <w:vMerge w:val="restart"/>
-            <w:tcBorders>
-              <w:top w:val="single" w:sz="4" w:space="0" w:color="auto"/>
-              <w:left w:val="single" w:sz="4" w:space="0" w:color="auto"/>
-              <w:bottom w:val="single" w:sz="4" w:space="0" w:color="000000"/>
-              <w:right w:val="single" w:sz="4" w:space="0" w:color="000000"/>
-            </w:tcBorders>
-            <w:vAlign w:val="center"/>
+            <w:tcW w:w="2747" w:type="dxa"/>
             <w:hideMark/>
           </w:tcPr>
           <w:p>
@@ -1648,16 +1319,8 @@
         </w:tc>
         <w:tc>
           <w:tcPr>
-            <w:tcW w:w="7111" w:type="dxa"/>
+            <w:tcW w:w="7019" w:type="dxa"/>
             <w:gridSpan w:val="4"/>
-            <w:vMerge w:val="restart"/>
-            <w:tcBorders>
-              <w:top w:val="single" w:sz="4" w:space="0" w:color="auto"/>
-              <w:left w:val="single" w:sz="4" w:space="0" w:color="auto"/>
-              <w:bottom w:val="single" w:sz="4" w:space="0" w:color="000000"/>
-              <w:right w:val="single" w:sz="4" w:space="0" w:color="000000"/>
-            </w:tcBorders>
-            <w:vAlign w:val="center"/>
             <w:hideMark/>
           </w:tcPr>
           <w:p>
@@ -1675,6 +1338,159 @@
                 <w:color w:val="000000"/>
               </w:rPr>
               <w:t>O cliente é afetado devido às cobranças indevidas.</w:t>
+            </w:r>
+          </w:p>
+        </w:tc>
+      </w:tr>
+      <w:tr>
+        <w:trPr>
+          <w:trHeight w:val="1370"/>
+        </w:trPr>
+        <w:tc>
+          <w:tcPr>
+            <w:tcW w:w="643" w:type="dxa"/>
+            <w:vMerge/>
+            <w:hideMark/>
+          </w:tcPr>
+          <w:p>
+            <w:pPr>
+              <w:spacing w:after="0"/>
+              <w:jc w:val="left"/>
+              <w:rPr>
+                <w:rFonts w:ascii="Arial" w:hAnsi="Arial"/>
+                <w:color w:val="000000"/>
+              </w:rPr>
+            </w:pPr>
+          </w:p>
+        </w:tc>
+        <w:tc>
+          <w:tcPr>
+            <w:tcW w:w="2747" w:type="dxa"/>
+            <w:hideMark/>
+          </w:tcPr>
+          <w:p>
+            <w:pPr>
+              <w:spacing w:after="0"/>
+              <w:jc w:val="center"/>
+              <w:rPr>
+                <w:rFonts w:ascii="Arial" w:hAnsi="Arial"/>
+                <w:color w:val="000000"/>
+              </w:rPr>
+            </w:pPr>
+            <w:r>
+              <w:rPr>
+                <w:rFonts w:ascii="Arial" w:hAnsi="Arial"/>
+                <w:color w:val="000000"/>
+              </w:rPr>
+              <w:t xml:space="preserve">Equipe de </w:t>
+            </w:r>
+            <w:r>
+              <w:rPr>
+                <w:rFonts w:ascii="Arial" w:hAnsi="Arial"/>
+                <w:color w:val="000000"/>
+              </w:rPr>
+              <w:t>Projeto</w:t>
+            </w:r>
+          </w:p>
+        </w:tc>
+        <w:tc>
+          <w:tcPr>
+            <w:tcW w:w="7019" w:type="dxa"/>
+            <w:gridSpan w:val="4"/>
+            <w:hideMark/>
+          </w:tcPr>
+          <w:p>
+            <w:pPr>
+              <w:spacing w:after="0"/>
+              <w:jc w:val="center"/>
+              <w:rPr>
+                <w:rFonts w:ascii="Arial" w:hAnsi="Arial"/>
+                <w:color w:val="000000"/>
+              </w:rPr>
+            </w:pPr>
+            <w:r>
+              <w:rPr>
+                <w:rFonts w:ascii="Arial" w:hAnsi="Arial"/>
+                <w:color w:val="000000"/>
+              </w:rPr>
+              <w:t>A equipe de projeto é envolvida devido a definição</w:t>
+            </w:r>
+            <w:r>
+              <w:rPr>
+                <w:rFonts w:ascii="Arial" w:hAnsi="Arial"/>
+                <w:color w:val="000000"/>
+              </w:rPr>
+              <w:br/>
+              <w:t>da solução sistêmica.</w:t>
+            </w:r>
+          </w:p>
+        </w:tc>
+      </w:tr>
+      <w:tr>
+        <w:trPr>
+          <w:trHeight w:val="1370"/>
+        </w:trPr>
+        <w:tc>
+          <w:tcPr>
+            <w:tcW w:w="643" w:type="dxa"/>
+            <w:vMerge/>
+            <w:hideMark/>
+          </w:tcPr>
+          <w:p>
+            <w:pPr>
+              <w:spacing w:after="0"/>
+              <w:jc w:val="left"/>
+              <w:rPr>
+                <w:rFonts w:ascii="Arial" w:hAnsi="Arial"/>
+                <w:color w:val="000000"/>
+              </w:rPr>
+            </w:pPr>
+          </w:p>
+        </w:tc>
+        <w:tc>
+          <w:tcPr>
+            <w:tcW w:w="2747" w:type="dxa"/>
+            <w:hideMark/>
+          </w:tcPr>
+          <w:p>
+            <w:pPr>
+              <w:spacing w:after="0"/>
+              <w:jc w:val="center"/>
+              <w:rPr>
+                <w:rFonts w:ascii="Arial" w:hAnsi="Arial"/>
+                <w:color w:val="000000"/>
+              </w:rPr>
+            </w:pPr>
+            <w:r>
+              <w:rPr>
+                <w:rFonts w:ascii="Arial" w:hAnsi="Arial"/>
+                <w:color w:val="000000"/>
+              </w:rPr>
+              <w:t>Provedor de E-mail</w:t>
+            </w:r>
+          </w:p>
+        </w:tc>
+        <w:tc>
+          <w:tcPr>
+            <w:tcW w:w="7019" w:type="dxa"/>
+            <w:gridSpan w:val="4"/>
+            <w:hideMark/>
+          </w:tcPr>
+          <w:p>
+            <w:pPr>
+              <w:spacing w:after="0"/>
+              <w:jc w:val="center"/>
+              <w:rPr>
+                <w:rFonts w:ascii="Arial" w:hAnsi="Arial"/>
+                <w:color w:val="000000"/>
+              </w:rPr>
+            </w:pPr>
+            <w:r>
+              <w:rPr>
+                <w:rFonts w:ascii="Arial" w:hAnsi="Arial"/>
+                <w:color w:val="000000"/>
+              </w:rPr>
+              <w:t xml:space="preserve">Provedor de e-mail é envolvido, pois há necessidade de envios de notificações. </w:t>
             </w:r>
           </w:p>
         </w:tc>
@@ -1685,16 +1501,8 @@
         </w:trPr>
         <w:tc>
           <w:tcPr>
-            <w:tcW w:w="675" w:type="dxa"/>
+            <w:tcW w:w="643" w:type="dxa"/>
             <w:vMerge/>
-            <w:tcBorders>
-              <w:top w:val="nil"/>
-              <w:left w:val="single" w:sz="4" w:space="0" w:color="auto"/>
-              <w:bottom w:val="single" w:sz="4" w:space="0" w:color="000000"/>
-              <w:right w:val="single" w:sz="4" w:space="0" w:color="auto"/>
-            </w:tcBorders>
-            <w:vAlign w:val="center"/>
-            <w:hideMark/>
           </w:tcPr>
           <w:p>
             <w:pPr>
@@ -1709,17 +1517,30 @@
         </w:tc>
         <w:tc>
           <w:tcPr>
-            <w:tcW w:w="2623" w:type="dxa"/>
-            <w:gridSpan w:val="2"/>
-            <w:vMerge/>
-            <w:tcBorders>
-              <w:top w:val="single" w:sz="4" w:space="0" w:color="auto"/>
-              <w:left w:val="single" w:sz="4" w:space="0" w:color="auto"/>
-              <w:bottom w:val="single" w:sz="4" w:space="0" w:color="000000"/>
-              <w:right w:val="single" w:sz="4" w:space="0" w:color="000000"/>
-            </w:tcBorders>
-            <w:vAlign w:val="center"/>
-            <w:hideMark/>
+            <w:tcW w:w="2747" w:type="dxa"/>
+          </w:tcPr>
+          <w:p>
+            <w:pPr>
+              <w:spacing w:after="0"/>
+              <w:jc w:val="center"/>
+              <w:rPr>
+                <w:rFonts w:ascii="Arial" w:hAnsi="Arial"/>
+                <w:color w:val="000000"/>
+              </w:rPr>
+            </w:pPr>
+            <w:r>
+              <w:rPr>
+                <w:rFonts w:ascii="Arial" w:hAnsi="Arial"/>
+                <w:color w:val="000000"/>
+              </w:rPr>
+              <w:t>Servidor de Hospedagem</w:t>
+            </w:r>
+          </w:p>
+        </w:tc>
+        <w:tc>
+          <w:tcPr>
+            <w:tcW w:w="7019" w:type="dxa"/>
+            <w:gridSpan w:val="4"/>
           </w:tcPr>
           <w:p>
             <w:pPr>
@@ -1730,553 +1551,12 @@
                 <w:color w:val="000000"/>
               </w:rPr>
             </w:pPr>
-          </w:p>
-        </w:tc>
-        <w:tc>
-          <w:tcPr>
-            <w:tcW w:w="7111" w:type="dxa"/>
-            <w:gridSpan w:val="4"/>
-            <w:vMerge/>
-            <w:tcBorders>
-              <w:top w:val="single" w:sz="4" w:space="0" w:color="auto"/>
-              <w:left w:val="single" w:sz="4" w:space="0" w:color="auto"/>
-              <w:bottom w:val="single" w:sz="4" w:space="0" w:color="000000"/>
-              <w:right w:val="single" w:sz="4" w:space="0" w:color="000000"/>
-            </w:tcBorders>
-            <w:vAlign w:val="center"/>
-            <w:hideMark/>
-          </w:tcPr>
-          <w:p>
-            <w:pPr>
-              <w:spacing w:after="0"/>
-              <w:jc w:val="left"/>
-              <w:rPr>
-                <w:rFonts w:ascii="Arial" w:hAnsi="Arial"/>
-                <w:color w:val="000000"/>
-              </w:rPr>
-            </w:pPr>
-          </w:p>
-        </w:tc>
-      </w:tr>
-      <w:tr>
-        <w:trPr>
-          <w:trHeight w:val="450"/>
-        </w:trPr>
-        <w:tc>
-          <w:tcPr>
-            <w:tcW w:w="675" w:type="dxa"/>
-            <w:vMerge/>
-            <w:tcBorders>
-              <w:top w:val="nil"/>
-              <w:left w:val="single" w:sz="4" w:space="0" w:color="auto"/>
-              <w:bottom w:val="single" w:sz="4" w:space="0" w:color="000000"/>
-              <w:right w:val="single" w:sz="4" w:space="0" w:color="auto"/>
-            </w:tcBorders>
-            <w:vAlign w:val="center"/>
-            <w:hideMark/>
-          </w:tcPr>
-          <w:p>
-            <w:pPr>
-              <w:spacing w:after="0"/>
-              <w:jc w:val="left"/>
-              <w:rPr>
-                <w:rFonts w:ascii="Arial" w:hAnsi="Arial"/>
-                <w:color w:val="000000"/>
-              </w:rPr>
-            </w:pPr>
-          </w:p>
-        </w:tc>
-        <w:tc>
-          <w:tcPr>
-            <w:tcW w:w="2623" w:type="dxa"/>
-            <w:gridSpan w:val="2"/>
-            <w:vMerge/>
-            <w:tcBorders>
-              <w:top w:val="single" w:sz="4" w:space="0" w:color="auto"/>
-              <w:left w:val="single" w:sz="4" w:space="0" w:color="auto"/>
-              <w:bottom w:val="single" w:sz="4" w:space="0" w:color="000000"/>
-              <w:right w:val="single" w:sz="4" w:space="0" w:color="000000"/>
-            </w:tcBorders>
-            <w:vAlign w:val="center"/>
-            <w:hideMark/>
-          </w:tcPr>
-          <w:p>
-            <w:pPr>
-              <w:spacing w:after="0"/>
-              <w:jc w:val="left"/>
-              <w:rPr>
-                <w:rFonts w:ascii="Arial" w:hAnsi="Arial"/>
-                <w:color w:val="000000"/>
-              </w:rPr>
-            </w:pPr>
-          </w:p>
-        </w:tc>
-        <w:tc>
-          <w:tcPr>
-            <w:tcW w:w="7111" w:type="dxa"/>
-            <w:gridSpan w:val="4"/>
-            <w:vMerge/>
-            <w:tcBorders>
-              <w:top w:val="single" w:sz="4" w:space="0" w:color="auto"/>
-              <w:left w:val="single" w:sz="4" w:space="0" w:color="auto"/>
-              <w:bottom w:val="single" w:sz="4" w:space="0" w:color="000000"/>
-              <w:right w:val="single" w:sz="4" w:space="0" w:color="000000"/>
-            </w:tcBorders>
-            <w:vAlign w:val="center"/>
-            <w:hideMark/>
-          </w:tcPr>
-          <w:p>
-            <w:pPr>
-              <w:spacing w:after="0"/>
-              <w:jc w:val="left"/>
-              <w:rPr>
-                <w:rFonts w:ascii="Arial" w:hAnsi="Arial"/>
-                <w:color w:val="000000"/>
-              </w:rPr>
-            </w:pPr>
-          </w:p>
-        </w:tc>
-      </w:tr>
-      <w:tr>
-        <w:trPr>
-          <w:trHeight w:val="450"/>
-        </w:trPr>
-        <w:tc>
-          <w:tcPr>
-            <w:tcW w:w="675" w:type="dxa"/>
-            <w:vMerge/>
-            <w:tcBorders>
-              <w:top w:val="nil"/>
-              <w:left w:val="single" w:sz="4" w:space="0" w:color="auto"/>
-              <w:bottom w:val="single" w:sz="4" w:space="0" w:color="000000"/>
-              <w:right w:val="single" w:sz="4" w:space="0" w:color="auto"/>
-            </w:tcBorders>
-            <w:vAlign w:val="center"/>
-            <w:hideMark/>
-          </w:tcPr>
-          <w:p>
-            <w:pPr>
-              <w:spacing w:after="0"/>
-              <w:jc w:val="left"/>
-              <w:rPr>
-                <w:rFonts w:ascii="Arial" w:hAnsi="Arial"/>
-                <w:color w:val="000000"/>
-              </w:rPr>
-            </w:pPr>
-          </w:p>
-        </w:tc>
-        <w:tc>
-          <w:tcPr>
-            <w:tcW w:w="2623" w:type="dxa"/>
-            <w:gridSpan w:val="2"/>
-            <w:vMerge w:val="restart"/>
-            <w:tcBorders>
-              <w:top w:val="single" w:sz="4" w:space="0" w:color="auto"/>
-              <w:left w:val="single" w:sz="4" w:space="0" w:color="auto"/>
-              <w:bottom w:val="single" w:sz="4" w:space="0" w:color="000000"/>
-              <w:right w:val="single" w:sz="4" w:space="0" w:color="000000"/>
-            </w:tcBorders>
-            <w:vAlign w:val="center"/>
-            <w:hideMark/>
-          </w:tcPr>
-          <w:p>
-            <w:pPr>
-              <w:spacing w:after="0"/>
-              <w:jc w:val="center"/>
-              <w:rPr>
-                <w:rFonts w:ascii="Arial" w:hAnsi="Arial"/>
-                <w:color w:val="000000"/>
-              </w:rPr>
-            </w:pPr>
-            <w:r>
-              <w:rPr>
-                <w:rFonts w:ascii="Arial" w:hAnsi="Arial"/>
-                <w:color w:val="000000"/>
-              </w:rPr>
-              <w:t xml:space="preserve">Equipe de </w:t>
-            </w:r>
-            <w:r>
-              <w:rPr>
-                <w:rFonts w:ascii="Arial" w:hAnsi="Arial"/>
-                <w:color w:val="000000"/>
-              </w:rPr>
-              <w:t>Projeto</w:t>
-            </w:r>
-          </w:p>
-        </w:tc>
-        <w:tc>
-          <w:tcPr>
-            <w:tcW w:w="7111" w:type="dxa"/>
-            <w:gridSpan w:val="4"/>
-            <w:vMerge w:val="restart"/>
-            <w:tcBorders>
-              <w:top w:val="single" w:sz="4" w:space="0" w:color="auto"/>
-              <w:left w:val="single" w:sz="4" w:space="0" w:color="auto"/>
-              <w:bottom w:val="single" w:sz="4" w:space="0" w:color="000000"/>
-              <w:right w:val="single" w:sz="4" w:space="0" w:color="000000"/>
-            </w:tcBorders>
-            <w:vAlign w:val="center"/>
-            <w:hideMark/>
-          </w:tcPr>
-          <w:p>
-            <w:pPr>
-              <w:spacing w:after="0"/>
-              <w:jc w:val="center"/>
-              <w:rPr>
-                <w:rFonts w:ascii="Arial" w:hAnsi="Arial"/>
-                <w:color w:val="000000"/>
-              </w:rPr>
-            </w:pPr>
-            <w:r>
-              <w:rPr>
-                <w:rFonts w:ascii="Arial" w:hAnsi="Arial"/>
-                <w:color w:val="000000"/>
-              </w:rPr>
-              <w:t xml:space="preserve">A equipe de </w:t>
-            </w:r>
-            <w:r>
-              <w:rPr>
-                <w:rFonts w:ascii="Arial" w:hAnsi="Arial"/>
-                <w:color w:val="000000"/>
-              </w:rPr>
-              <w:t xml:space="preserve">projeto </w:t>
-            </w:r>
-            <w:r>
-              <w:rPr>
-                <w:rFonts w:ascii="Arial" w:hAnsi="Arial"/>
-                <w:color w:val="000000"/>
-              </w:rPr>
-              <w:t xml:space="preserve">é </w:t>
-            </w:r>
-            <w:r>
-              <w:rPr>
-                <w:rFonts w:ascii="Arial" w:hAnsi="Arial"/>
-                <w:color w:val="000000"/>
-              </w:rPr>
-              <w:t xml:space="preserve">envolvida </w:t>
-            </w:r>
-            <w:r>
-              <w:rPr>
-                <w:rFonts w:ascii="Arial" w:hAnsi="Arial"/>
-                <w:color w:val="000000"/>
-              </w:rPr>
-              <w:t>devido a definição</w:t>
-            </w:r>
-            <w:r>
-              <w:rPr>
-                <w:rFonts w:ascii="Arial" w:hAnsi="Arial"/>
-                <w:color w:val="000000"/>
-              </w:rPr>
-              <w:br/>
-            </w:r>
-            <w:r>
-              <w:rPr>
-                <w:rFonts w:ascii="Arial" w:hAnsi="Arial"/>
-                <w:color w:val="000000"/>
-              </w:rPr>
-              <w:t>da solução sistêmica.</w:t>
-            </w:r>
-          </w:p>
-        </w:tc>
-      </w:tr>
-      <w:tr>
-        <w:trPr>
-          <w:trHeight w:val="450"/>
-        </w:trPr>
-        <w:tc>
-          <w:tcPr>
-            <w:tcW w:w="675" w:type="dxa"/>
-            <w:vMerge/>
-            <w:tcBorders>
-              <w:top w:val="nil"/>
-              <w:left w:val="single" w:sz="4" w:space="0" w:color="auto"/>
-              <w:bottom w:val="single" w:sz="4" w:space="0" w:color="000000"/>
-              <w:right w:val="single" w:sz="4" w:space="0" w:color="auto"/>
-            </w:tcBorders>
-            <w:vAlign w:val="center"/>
-            <w:hideMark/>
-          </w:tcPr>
-          <w:p>
-            <w:pPr>
-              <w:spacing w:after="0"/>
-              <w:jc w:val="left"/>
-              <w:rPr>
-                <w:rFonts w:ascii="Arial" w:hAnsi="Arial"/>
-                <w:color w:val="000000"/>
-              </w:rPr>
-            </w:pPr>
-          </w:p>
-        </w:tc>
-        <w:tc>
-          <w:tcPr>
-            <w:tcW w:w="2623" w:type="dxa"/>
-            <w:gridSpan w:val="2"/>
-            <w:vMerge/>
-            <w:tcBorders>
-              <w:top w:val="single" w:sz="4" w:space="0" w:color="auto"/>
-              <w:left w:val="single" w:sz="4" w:space="0" w:color="auto"/>
-              <w:bottom w:val="single" w:sz="4" w:space="0" w:color="000000"/>
-              <w:right w:val="single" w:sz="4" w:space="0" w:color="000000"/>
-            </w:tcBorders>
-            <w:vAlign w:val="center"/>
-            <w:hideMark/>
-          </w:tcPr>
-          <w:p>
-            <w:pPr>
-              <w:spacing w:after="0"/>
-              <w:jc w:val="left"/>
-              <w:rPr>
-                <w:rFonts w:ascii="Arial" w:hAnsi="Arial"/>
-                <w:color w:val="000000"/>
-              </w:rPr>
-            </w:pPr>
-          </w:p>
-        </w:tc>
-        <w:tc>
-          <w:tcPr>
-            <w:tcW w:w="7111" w:type="dxa"/>
-            <w:gridSpan w:val="4"/>
-            <w:vMerge/>
-            <w:tcBorders>
-              <w:top w:val="single" w:sz="4" w:space="0" w:color="auto"/>
-              <w:left w:val="single" w:sz="4" w:space="0" w:color="auto"/>
-              <w:bottom w:val="single" w:sz="4" w:space="0" w:color="000000"/>
-              <w:right w:val="single" w:sz="4" w:space="0" w:color="000000"/>
-            </w:tcBorders>
-            <w:vAlign w:val="center"/>
-            <w:hideMark/>
-          </w:tcPr>
-          <w:p>
-            <w:pPr>
-              <w:spacing w:after="0"/>
-              <w:jc w:val="left"/>
-              <w:rPr>
-                <w:rFonts w:ascii="Arial" w:hAnsi="Arial"/>
-                <w:color w:val="000000"/>
-              </w:rPr>
-            </w:pPr>
-          </w:p>
-        </w:tc>
-      </w:tr>
-      <w:tr>
-        <w:trPr>
-          <w:trHeight w:val="450"/>
-        </w:trPr>
-        <w:tc>
-          <w:tcPr>
-            <w:tcW w:w="675" w:type="dxa"/>
-            <w:vMerge/>
-            <w:tcBorders>
-              <w:top w:val="nil"/>
-              <w:left w:val="single" w:sz="4" w:space="0" w:color="auto"/>
-              <w:bottom w:val="single" w:sz="4" w:space="0" w:color="000000"/>
-              <w:right w:val="single" w:sz="4" w:space="0" w:color="auto"/>
-            </w:tcBorders>
-            <w:vAlign w:val="center"/>
-            <w:hideMark/>
-          </w:tcPr>
-          <w:p>
-            <w:pPr>
-              <w:spacing w:after="0"/>
-              <w:jc w:val="left"/>
-              <w:rPr>
-                <w:rFonts w:ascii="Arial" w:hAnsi="Arial"/>
-                <w:color w:val="000000"/>
-              </w:rPr>
-            </w:pPr>
-          </w:p>
-        </w:tc>
-        <w:tc>
-          <w:tcPr>
-            <w:tcW w:w="2623" w:type="dxa"/>
-            <w:gridSpan w:val="2"/>
-            <w:vMerge/>
-            <w:tcBorders>
-              <w:top w:val="single" w:sz="4" w:space="0" w:color="auto"/>
-              <w:left w:val="single" w:sz="4" w:space="0" w:color="auto"/>
-              <w:bottom w:val="single" w:sz="4" w:space="0" w:color="000000"/>
-              <w:right w:val="single" w:sz="4" w:space="0" w:color="000000"/>
-            </w:tcBorders>
-            <w:vAlign w:val="center"/>
-            <w:hideMark/>
-          </w:tcPr>
-          <w:p>
-            <w:pPr>
-              <w:spacing w:after="0"/>
-              <w:jc w:val="left"/>
-              <w:rPr>
-                <w:rFonts w:ascii="Arial" w:hAnsi="Arial"/>
-                <w:color w:val="000000"/>
-              </w:rPr>
-            </w:pPr>
-          </w:p>
-        </w:tc>
-        <w:tc>
-          <w:tcPr>
-            <w:tcW w:w="7111" w:type="dxa"/>
-            <w:gridSpan w:val="4"/>
-            <w:vMerge/>
-            <w:tcBorders>
-              <w:top w:val="single" w:sz="4" w:space="0" w:color="auto"/>
-              <w:left w:val="single" w:sz="4" w:space="0" w:color="auto"/>
-              <w:bottom w:val="single" w:sz="4" w:space="0" w:color="000000"/>
-              <w:right w:val="single" w:sz="4" w:space="0" w:color="000000"/>
-            </w:tcBorders>
-            <w:vAlign w:val="center"/>
-            <w:hideMark/>
-          </w:tcPr>
-          <w:p>
-            <w:pPr>
-              <w:spacing w:after="0"/>
-              <w:jc w:val="left"/>
-              <w:rPr>
-                <w:rFonts w:ascii="Arial" w:hAnsi="Arial"/>
-                <w:color w:val="000000"/>
-              </w:rPr>
-            </w:pPr>
-          </w:p>
-        </w:tc>
-      </w:tr>
-      <w:tr>
-        <w:trPr>
-          <w:trHeight w:val="450"/>
-        </w:trPr>
-        <w:tc>
-          <w:tcPr>
-            <w:tcW w:w="675" w:type="dxa"/>
-            <w:vMerge/>
-            <w:tcBorders>
-              <w:top w:val="nil"/>
-              <w:left w:val="single" w:sz="4" w:space="0" w:color="auto"/>
-              <w:bottom w:val="single" w:sz="4" w:space="0" w:color="000000"/>
-              <w:right w:val="single" w:sz="4" w:space="0" w:color="auto"/>
-            </w:tcBorders>
-            <w:vAlign w:val="center"/>
-            <w:hideMark/>
-          </w:tcPr>
-          <w:p>
-            <w:pPr>
-              <w:spacing w:after="0"/>
-              <w:jc w:val="left"/>
-              <w:rPr>
-                <w:rFonts w:ascii="Arial" w:hAnsi="Arial"/>
-                <w:color w:val="000000"/>
-              </w:rPr>
-            </w:pPr>
-          </w:p>
-        </w:tc>
-        <w:tc>
-          <w:tcPr>
-            <w:tcW w:w="1174" w:type="dxa"/>
-            <w:vMerge w:val="restart"/>
-            <w:tcBorders>
-              <w:top w:val="nil"/>
-              <w:left w:val="single" w:sz="4" w:space="0" w:color="auto"/>
-              <w:bottom w:val="single" w:sz="4" w:space="0" w:color="auto"/>
-              <w:right w:val="single" w:sz="4" w:space="0" w:color="auto"/>
-            </w:tcBorders>
-            <w:vAlign w:val="center"/>
-            <w:hideMark/>
-          </w:tcPr>
-          <w:p>
-            <w:pPr>
-              <w:spacing w:after="0"/>
-              <w:jc w:val="center"/>
-              <w:rPr>
-                <w:rFonts w:ascii="Arial" w:hAnsi="Arial"/>
-                <w:color w:val="000000"/>
-              </w:rPr>
-            </w:pPr>
-            <w:r>
-              <w:rPr>
-                <w:rFonts w:ascii="Arial" w:hAnsi="Arial"/>
-                <w:color w:val="000000"/>
-              </w:rPr>
-              <w:t>Provedor de E-mail</w:t>
-            </w:r>
-          </w:p>
-        </w:tc>
-        <w:tc>
-          <w:tcPr>
-            <w:tcW w:w="1449" w:type="dxa"/>
-            <w:vMerge w:val="restart"/>
-            <w:tcBorders>
-              <w:top w:val="nil"/>
-              <w:left w:val="single" w:sz="4" w:space="0" w:color="auto"/>
-              <w:bottom w:val="single" w:sz="4" w:space="0" w:color="auto"/>
-              <w:right w:val="single" w:sz="4" w:space="0" w:color="auto"/>
-            </w:tcBorders>
-            <w:vAlign w:val="center"/>
-            <w:hideMark/>
-          </w:tcPr>
-          <w:p>
-            <w:pPr>
-              <w:spacing w:after="0"/>
-              <w:jc w:val="center"/>
-              <w:rPr>
-                <w:rFonts w:ascii="Arial" w:hAnsi="Arial"/>
-                <w:color w:val="000000"/>
-              </w:rPr>
-            </w:pPr>
-            <w:r>
-              <w:rPr>
-                <w:rFonts w:ascii="Arial" w:hAnsi="Arial"/>
-                <w:color w:val="000000"/>
-              </w:rPr>
-              <w:t>Servidor de Hospedagem</w:t>
-            </w:r>
-          </w:p>
-        </w:tc>
-        <w:tc>
-          <w:tcPr>
-            <w:tcW w:w="7111" w:type="dxa"/>
-            <w:gridSpan w:val="4"/>
-            <w:vMerge w:val="restart"/>
-            <w:tcBorders>
-              <w:top w:val="single" w:sz="4" w:space="0" w:color="auto"/>
-              <w:left w:val="single" w:sz="4" w:space="0" w:color="auto"/>
-              <w:bottom w:val="single" w:sz="4" w:space="0" w:color="000000"/>
-              <w:right w:val="single" w:sz="4" w:space="0" w:color="000000"/>
-            </w:tcBorders>
-            <w:vAlign w:val="center"/>
-            <w:hideMark/>
-          </w:tcPr>
-          <w:p>
-            <w:pPr>
-              <w:spacing w:after="0"/>
-              <w:jc w:val="center"/>
-              <w:rPr>
-                <w:rFonts w:ascii="Arial" w:hAnsi="Arial"/>
-                <w:color w:val="000000"/>
-              </w:rPr>
-            </w:pPr>
-            <w:r>
-              <w:rPr>
-                <w:rFonts w:ascii="Arial" w:hAnsi="Arial"/>
-                <w:color w:val="000000"/>
-              </w:rPr>
-              <w:t>O sistema deverá e</w:t>
-            </w:r>
-            <w:r>
-              <w:rPr>
-                <w:rFonts w:ascii="Arial" w:hAnsi="Arial"/>
-                <w:color w:val="000000"/>
-              </w:rPr>
-              <w:t>nviar e-mail de confirmação</w:t>
-            </w:r>
-            <w:r>
-              <w:rPr>
-                <w:rFonts w:ascii="Arial" w:hAnsi="Arial"/>
-                <w:color w:val="000000"/>
-              </w:rPr>
-              <w:t>, cancelamento ou alteraç</w:t>
-            </w:r>
-            <w:r>
-              <w:rPr>
-                <w:rFonts w:ascii="Arial" w:hAnsi="Arial"/>
-                <w:color w:val="000000"/>
-              </w:rPr>
-              <w:t>ão da</w:t>
+            <w:r>
+              <w:rPr>
+                <w:rFonts w:ascii="Arial" w:hAnsi="Arial"/>
+                <w:color w:val="000000"/>
+              </w:rPr>
+              <w:t>Servidor de hospedagem é envolvido, pois a apl</w:t>
             </w:r>
             <w:bookmarkStart w:id="0" w:name="_GoBack"/>
             <w:bookmarkEnd w:id="0"/>
@@ -2285,254 +1565,8 @@
                 <w:rFonts w:ascii="Arial" w:hAnsi="Arial"/>
                 <w:color w:val="000000"/>
               </w:rPr>
-              <w:t xml:space="preserve"> data</w:t>
-            </w:r>
-            <w:r>
-              <w:rPr>
-                <w:rFonts w:ascii="Arial" w:hAnsi="Arial"/>
-                <w:color w:val="000000"/>
-              </w:rPr>
-              <w:t xml:space="preserve"> d</w:t>
-            </w:r>
-            <w:r>
-              <w:rPr>
-                <w:rFonts w:ascii="Arial" w:hAnsi="Arial"/>
-                <w:color w:val="000000"/>
-              </w:rPr>
-              <w:t>o</w:t>
-            </w:r>
-            <w:r>
-              <w:rPr>
-                <w:rFonts w:ascii="Arial" w:hAnsi="Arial"/>
-                <w:color w:val="000000"/>
-              </w:rPr>
-              <w:t xml:space="preserve"> </w:t>
-            </w:r>
-            <w:r>
-              <w:rPr>
-                <w:rFonts w:ascii="Arial" w:hAnsi="Arial"/>
-                <w:color w:val="000000"/>
-              </w:rPr>
-              <w:t>a</w:t>
-            </w:r>
-            <w:r>
-              <w:rPr>
-                <w:rFonts w:ascii="Arial" w:hAnsi="Arial"/>
-                <w:color w:val="000000"/>
-              </w:rPr>
-              <w:t>tendimento</w:t>
-            </w:r>
-            <w:r>
-              <w:rPr>
-                <w:rFonts w:ascii="Arial" w:hAnsi="Arial"/>
-                <w:color w:val="000000"/>
-              </w:rPr>
-              <w:t xml:space="preserve"> automaticamente para a psicóloga.</w:t>
-            </w:r>
-          </w:p>
-        </w:tc>
-      </w:tr>
-      <w:tr>
-        <w:trPr>
-          <w:trHeight w:val="450"/>
-        </w:trPr>
-        <w:tc>
-          <w:tcPr>
-            <w:tcW w:w="675" w:type="dxa"/>
-            <w:vMerge/>
-            <w:tcBorders>
-              <w:top w:val="nil"/>
-              <w:left w:val="single" w:sz="4" w:space="0" w:color="auto"/>
-              <w:bottom w:val="single" w:sz="4" w:space="0" w:color="000000"/>
-              <w:right w:val="single" w:sz="4" w:space="0" w:color="auto"/>
-            </w:tcBorders>
-            <w:vAlign w:val="center"/>
-            <w:hideMark/>
-          </w:tcPr>
-          <w:p>
-            <w:pPr>
-              <w:spacing w:after="0"/>
-              <w:jc w:val="left"/>
-              <w:rPr>
-                <w:rFonts w:ascii="Arial" w:hAnsi="Arial"/>
-                <w:color w:val="000000"/>
-              </w:rPr>
-            </w:pPr>
-          </w:p>
-        </w:tc>
-        <w:tc>
-          <w:tcPr>
-            <w:tcW w:w="1174" w:type="dxa"/>
-            <w:vMerge/>
-            <w:tcBorders>
-              <w:top w:val="nil"/>
-              <w:left w:val="single" w:sz="4" w:space="0" w:color="auto"/>
-              <w:bottom w:val="single" w:sz="4" w:space="0" w:color="auto"/>
-              <w:right w:val="single" w:sz="4" w:space="0" w:color="auto"/>
-            </w:tcBorders>
-            <w:vAlign w:val="center"/>
-            <w:hideMark/>
-          </w:tcPr>
-          <w:p>
-            <w:pPr>
-              <w:spacing w:after="0"/>
-              <w:jc w:val="left"/>
-              <w:rPr>
-                <w:rFonts w:ascii="Arial" w:hAnsi="Arial"/>
-                <w:color w:val="000000"/>
-              </w:rPr>
-            </w:pPr>
-          </w:p>
-        </w:tc>
-        <w:tc>
-          <w:tcPr>
-            <w:tcW w:w="1449" w:type="dxa"/>
-            <w:vMerge/>
-            <w:tcBorders>
-              <w:top w:val="nil"/>
-              <w:left w:val="single" w:sz="4" w:space="0" w:color="auto"/>
-              <w:bottom w:val="single" w:sz="4" w:space="0" w:color="auto"/>
-              <w:right w:val="single" w:sz="4" w:space="0" w:color="auto"/>
-            </w:tcBorders>
-            <w:vAlign w:val="center"/>
-            <w:hideMark/>
-          </w:tcPr>
-          <w:p>
-            <w:pPr>
-              <w:spacing w:after="0"/>
-              <w:jc w:val="left"/>
-              <w:rPr>
-                <w:rFonts w:ascii="Arial" w:hAnsi="Arial"/>
-                <w:color w:val="000000"/>
-              </w:rPr>
-            </w:pPr>
-          </w:p>
-        </w:tc>
-        <w:tc>
-          <w:tcPr>
-            <w:tcW w:w="7111" w:type="dxa"/>
-            <w:gridSpan w:val="4"/>
-            <w:vMerge/>
-            <w:tcBorders>
-              <w:top w:val="single" w:sz="4" w:space="0" w:color="auto"/>
-              <w:left w:val="single" w:sz="4" w:space="0" w:color="auto"/>
-              <w:bottom w:val="single" w:sz="4" w:space="0" w:color="000000"/>
-              <w:right w:val="single" w:sz="4" w:space="0" w:color="000000"/>
-            </w:tcBorders>
-            <w:vAlign w:val="center"/>
-            <w:hideMark/>
-          </w:tcPr>
-          <w:p>
-            <w:pPr>
-              <w:spacing w:after="0"/>
-              <w:jc w:val="left"/>
-              <w:rPr>
-                <w:rFonts w:ascii="Arial" w:hAnsi="Arial"/>
-                <w:color w:val="000000"/>
-              </w:rPr>
-            </w:pPr>
-          </w:p>
-        </w:tc>
-      </w:tr>
-      <w:tr>
-        <w:trPr>
-          <w:trHeight w:val="450"/>
-        </w:trPr>
-        <w:tc>
-          <w:tcPr>
-            <w:tcW w:w="675" w:type="dxa"/>
-            <w:vMerge/>
-            <w:tcBorders>
-              <w:top w:val="nil"/>
-              <w:left w:val="single" w:sz="4" w:space="0" w:color="auto"/>
-              <w:bottom w:val="single" w:sz="4" w:space="0" w:color="000000"/>
-              <w:right w:val="single" w:sz="4" w:space="0" w:color="auto"/>
-            </w:tcBorders>
-            <w:vAlign w:val="center"/>
-            <w:hideMark/>
-          </w:tcPr>
-          <w:p>
-            <w:pPr>
-              <w:spacing w:after="0"/>
-              <w:jc w:val="left"/>
-              <w:rPr>
-                <w:rFonts w:ascii="Arial" w:hAnsi="Arial"/>
-                <w:color w:val="000000"/>
-              </w:rPr>
-            </w:pPr>
-          </w:p>
-        </w:tc>
-        <w:tc>
-          <w:tcPr>
-            <w:tcW w:w="1174" w:type="dxa"/>
-            <w:vMerge/>
-            <w:tcBorders>
-              <w:top w:val="nil"/>
-              <w:left w:val="single" w:sz="4" w:space="0" w:color="auto"/>
-              <w:bottom w:val="single" w:sz="4" w:space="0" w:color="auto"/>
-              <w:right w:val="single" w:sz="4" w:space="0" w:color="auto"/>
-            </w:tcBorders>
-            <w:vAlign w:val="center"/>
-            <w:hideMark/>
-          </w:tcPr>
-          <w:p>
-            <w:pPr>
-              <w:spacing w:after="0"/>
-              <w:jc w:val="left"/>
-              <w:rPr>
-                <w:rFonts w:ascii="Arial" w:hAnsi="Arial"/>
-                <w:color w:val="000000"/>
-              </w:rPr>
-            </w:pPr>
-          </w:p>
-        </w:tc>
-        <w:tc>
-          <w:tcPr>
-            <w:tcW w:w="1449" w:type="dxa"/>
-            <w:vMerge/>
-            <w:tcBorders>
-              <w:top w:val="nil"/>
-              <w:left w:val="single" w:sz="4" w:space="0" w:color="auto"/>
-              <w:bottom w:val="single" w:sz="4" w:space="0" w:color="auto"/>
-              <w:right w:val="single" w:sz="4" w:space="0" w:color="auto"/>
-            </w:tcBorders>
-            <w:vAlign w:val="center"/>
-            <w:hideMark/>
-          </w:tcPr>
-          <w:p>
-            <w:pPr>
-              <w:spacing w:after="0"/>
-              <w:jc w:val="left"/>
-              <w:rPr>
-                <w:rFonts w:ascii="Arial" w:hAnsi="Arial"/>
-                <w:color w:val="000000"/>
-              </w:rPr>
-            </w:pPr>
-          </w:p>
-        </w:tc>
-        <w:tc>
-          <w:tcPr>
-            <w:tcW w:w="7111" w:type="dxa"/>
-            <w:gridSpan w:val="4"/>
-            <w:vMerge/>
-            <w:tcBorders>
-              <w:top w:val="single" w:sz="4" w:space="0" w:color="auto"/>
-              <w:left w:val="single" w:sz="4" w:space="0" w:color="auto"/>
-              <w:bottom w:val="single" w:sz="4" w:space="0" w:color="000000"/>
-              <w:right w:val="single" w:sz="4" w:space="0" w:color="000000"/>
-            </w:tcBorders>
-            <w:vAlign w:val="center"/>
-            <w:hideMark/>
-          </w:tcPr>
-          <w:p>
-            <w:pPr>
-              <w:spacing w:after="0"/>
-              <w:jc w:val="left"/>
-              <w:rPr>
-                <w:rFonts w:ascii="Arial" w:hAnsi="Arial"/>
-                <w:color w:val="000000"/>
-              </w:rPr>
-            </w:pPr>
+              <w:t>icação será disponibilizada na web e a cliente não possui infraestrutura própria.</w:t>
+            </w:r>
           </w:p>
         </w:tc>
       </w:tr>
@@ -3034,7 +2068,7 @@
             <w:rPr>
               <w:noProof/>
             </w:rPr>
-            <w:t>3</w:t>
+            <w:t>2</w:t>
           </w:r>
           <w:r>
             <w:fldChar w:fldCharType="end"/>
@@ -6538,7 +5572,7 @@
 </file>
 
 <file path=customXml/itemProps1.xml><?xml version="1.0" encoding="utf-8"?>
-<ds:datastoreItem xmlns:ds="http://schemas.openxmlformats.org/officeDocument/2006/customXml" ds:itemID="{5148BA7B-57E7-45B1-A6F9-9B9A0487BA35}">
+<ds:datastoreItem xmlns:ds="http://schemas.openxmlformats.org/officeDocument/2006/customXml" ds:itemID="{A19993E4-BFF4-432A-849E-C567080EDFB7}">
   <ds:schemaRefs>
     <ds:schemaRef ds:uri="http://schemas.openxmlformats.org/officeDocument/2006/bibliography"/>
   </ds:schemaRefs>

--- a/AnaliseDoProblema/Stakeholders.docx
+++ b/AnaliseDoProblema/Stakeholders.docx
@@ -1337,7 +1337,56 @@
                 <w:rFonts w:ascii="Arial" w:hAnsi="Arial"/>
                 <w:color w:val="000000"/>
               </w:rPr>
-              <w:t>O cliente é afetado devido às cobranças indevidas.</w:t>
+              <w:t>Atualmente o</w:t>
+            </w:r>
+            <w:r>
+              <w:rPr>
+                <w:rFonts w:ascii="Arial" w:hAnsi="Arial"/>
+                <w:color w:val="000000"/>
+              </w:rPr>
+              <w:t xml:space="preserve"> cliente é afetado devido às </w:t>
+            </w:r>
+            <w:r>
+              <w:rPr>
+                <w:rFonts w:ascii="Arial" w:hAnsi="Arial"/>
+                <w:color w:val="000000"/>
+              </w:rPr>
+              <w:t>possíveis cobranças</w:t>
+            </w:r>
+            <w:r>
+              <w:rPr>
+                <w:rFonts w:ascii="Arial" w:hAnsi="Arial"/>
+                <w:color w:val="000000"/>
+              </w:rPr>
+              <w:t xml:space="preserve"> indevidas.</w:t>
+            </w:r>
+            <w:r>
+              <w:rPr>
+                <w:rFonts w:ascii="Arial" w:hAnsi="Arial"/>
+                <w:color w:val="000000"/>
+              </w:rPr>
+              <w:t xml:space="preserve"> U</w:t>
+            </w:r>
+            <w:r>
+              <w:rPr>
+                <w:rFonts w:ascii="Arial" w:hAnsi="Arial"/>
+                <w:color w:val="000000"/>
+              </w:rPr>
+              <w:t>ma vez que após a implantação do sistema será possível melhor controle do atendimentos e serviços prestados</w:t>
+            </w:r>
+            <w:r>
+              <w:rPr>
+                <w:rFonts w:ascii="Arial" w:hAnsi="Arial"/>
+                <w:color w:val="000000"/>
+              </w:rPr>
+              <w:t>.</w:t>
+            </w:r>
+            <w:r>
+              <w:rPr>
+                <w:rFonts w:ascii="Arial" w:hAnsi="Arial"/>
+                <w:color w:val="000000"/>
+              </w:rPr>
+              <w:t xml:space="preserve"> </w:t>
             </w:r>
           </w:p>
         </w:tc>
@@ -1413,7 +1462,21 @@
                 <w:rFonts w:ascii="Arial" w:hAnsi="Arial"/>
                 <w:color w:val="000000"/>
               </w:rPr>
-              <w:t>A equipe de projeto é envolvida devido a definição</w:t>
+              <w:t xml:space="preserve">A equipe de projeto </w:t>
+            </w:r>
+            <w:r>
+              <w:rPr>
+                <w:rFonts w:ascii="Arial" w:hAnsi="Arial"/>
+                <w:color w:val="000000"/>
+              </w:rPr>
+              <w:t>está</w:t>
+            </w:r>
+            <w:r>
+              <w:rPr>
+                <w:rFonts w:ascii="Arial" w:hAnsi="Arial"/>
+                <w:color w:val="000000"/>
+              </w:rPr>
+              <w:t xml:space="preserve"> envolvida devido a definição</w:t>
             </w:r>
             <w:r>
               <w:rPr>
@@ -1421,7 +1484,14 @@
                 <w:color w:val="000000"/>
               </w:rPr>
               <w:br/>
-              <w:t>da solução sistêmica.</w:t>
+              <w:t>da solução sistêmica</w:t>
+            </w:r>
+            <w:r>
+              <w:rPr>
+                <w:rFonts w:ascii="Arial" w:hAnsi="Arial"/>
+                <w:color w:val="000000"/>
+              </w:rPr>
+              <w:t xml:space="preserve"> que será implementada para que o projeto seja entregue à cliente.</w:t>
             </w:r>
           </w:p>
         </w:tc>
@@ -1466,7 +1536,56 @@
                 <w:rFonts w:ascii="Arial" w:hAnsi="Arial"/>
                 <w:color w:val="000000"/>
               </w:rPr>
-              <w:t>Provedor de E-mail</w:t>
+              <w:t xml:space="preserve">Empresa </w:t>
+            </w:r>
+            <w:r>
+              <w:rPr>
+                <w:rFonts w:ascii="Arial" w:hAnsi="Arial"/>
+                <w:color w:val="000000"/>
+              </w:rPr>
+              <w:t>Provedo</w:t>
+            </w:r>
+            <w:r>
+              <w:rPr>
+                <w:rFonts w:ascii="Arial" w:hAnsi="Arial"/>
+                <w:color w:val="000000"/>
+              </w:rPr>
+              <w:t>ra</w:t>
+            </w:r>
+            <w:r>
+              <w:rPr>
+                <w:rFonts w:ascii="Arial" w:hAnsi="Arial"/>
+                <w:color w:val="000000"/>
+              </w:rPr>
+              <w:t xml:space="preserve"> </w:t>
+            </w:r>
+            <w:r>
+              <w:rPr>
+                <w:rFonts w:ascii="Arial" w:hAnsi="Arial"/>
+                <w:color w:val="000000"/>
+              </w:rPr>
+              <w:t>do</w:t>
+            </w:r>
+            <w:r>
+              <w:rPr>
+                <w:rFonts w:ascii="Arial" w:hAnsi="Arial"/>
+                <w:color w:val="000000"/>
+              </w:rPr>
+              <w:t xml:space="preserve"> </w:t>
+            </w:r>
+            <w:r>
+              <w:rPr>
+                <w:rFonts w:ascii="Arial" w:hAnsi="Arial"/>
+                <w:color w:val="000000"/>
+              </w:rPr>
+              <w:t xml:space="preserve">Serviço de </w:t>
+            </w:r>
+            <w:r>
+              <w:rPr>
+                <w:rFonts w:ascii="Arial" w:hAnsi="Arial"/>
+                <w:color w:val="000000"/>
+              </w:rPr>
+              <w:t>E-mail</w:t>
             </w:r>
           </w:p>
         </w:tc>
@@ -1490,7 +1609,107 @@
                 <w:rFonts w:ascii="Arial" w:hAnsi="Arial"/>
                 <w:color w:val="000000"/>
               </w:rPr>
-              <w:t xml:space="preserve">Provedor de e-mail é envolvido, pois há necessidade de envios de notificações. </w:t>
+              <w:t>A empresa</w:t>
+            </w:r>
+            <w:r>
+              <w:rPr>
+                <w:rFonts w:ascii="Arial" w:hAnsi="Arial"/>
+                <w:color w:val="000000"/>
+              </w:rPr>
+              <w:t xml:space="preserve"> </w:t>
+            </w:r>
+            <w:r>
+              <w:rPr>
+                <w:rFonts w:ascii="Arial" w:hAnsi="Arial"/>
+                <w:color w:val="000000"/>
+              </w:rPr>
+              <w:t>provedora</w:t>
+            </w:r>
+            <w:r>
+              <w:rPr>
+                <w:rFonts w:ascii="Arial" w:hAnsi="Arial"/>
+                <w:color w:val="000000"/>
+              </w:rPr>
+              <w:t xml:space="preserve"> </w:t>
+            </w:r>
+            <w:r>
+              <w:rPr>
+                <w:rFonts w:ascii="Arial" w:hAnsi="Arial"/>
+                <w:color w:val="000000"/>
+              </w:rPr>
+              <w:t>do</w:t>
+            </w:r>
+            <w:r>
+              <w:rPr>
+                <w:rFonts w:ascii="Arial" w:hAnsi="Arial"/>
+                <w:color w:val="000000"/>
+              </w:rPr>
+              <w:t xml:space="preserve"> </w:t>
+            </w:r>
+            <w:r>
+              <w:rPr>
+                <w:rFonts w:ascii="Arial" w:hAnsi="Arial"/>
+                <w:color w:val="000000"/>
+              </w:rPr>
+              <w:t xml:space="preserve">serviço de </w:t>
+            </w:r>
+            <w:r>
+              <w:rPr>
+                <w:rFonts w:ascii="Arial" w:hAnsi="Arial"/>
+                <w:color w:val="000000"/>
+              </w:rPr>
+              <w:t xml:space="preserve">e-mail </w:t>
+            </w:r>
+            <w:r>
+              <w:rPr>
+                <w:rFonts w:ascii="Arial" w:hAnsi="Arial"/>
+                <w:color w:val="000000"/>
+              </w:rPr>
+              <w:t>(a ser definida) está</w:t>
+            </w:r>
+            <w:r>
+              <w:rPr>
+                <w:rFonts w:ascii="Arial" w:hAnsi="Arial"/>
+                <w:color w:val="000000"/>
+              </w:rPr>
+              <w:t xml:space="preserve"> envolvid</w:t>
+            </w:r>
+            <w:r>
+              <w:rPr>
+                <w:rFonts w:ascii="Arial" w:hAnsi="Arial"/>
+                <w:color w:val="000000"/>
+              </w:rPr>
+              <w:t>a</w:t>
+            </w:r>
+            <w:r>
+              <w:rPr>
+                <w:rFonts w:ascii="Arial" w:hAnsi="Arial"/>
+                <w:color w:val="000000"/>
+              </w:rPr>
+              <w:t>, pois há necess</w:t>
+            </w:r>
+            <w:r>
+              <w:rPr>
+                <w:rFonts w:ascii="Arial" w:hAnsi="Arial"/>
+                <w:color w:val="000000"/>
+              </w:rPr>
+              <w:t xml:space="preserve">idade de envios de notificações aos pacientes. Em alguns procedimentos como agendamentos, </w:t>
+            </w:r>
+            <w:proofErr w:type="spellStart"/>
+            <w:r>
+              <w:rPr>
+                <w:rFonts w:ascii="Arial" w:hAnsi="Arial"/>
+                <w:color w:val="000000"/>
+              </w:rPr>
+              <w:t>reagendamentos</w:t>
+            </w:r>
+            <w:proofErr w:type="spellEnd"/>
+            <w:r>
+              <w:rPr>
+                <w:rFonts w:ascii="Arial" w:hAnsi="Arial"/>
+                <w:color w:val="000000"/>
+              </w:rPr>
+              <w:t xml:space="preserve"> e outros a serem definidos.</w:t>
             </w:r>
           </w:p>
         </w:tc>
@@ -1533,7 +1752,14 @@
                 <w:rFonts w:ascii="Arial" w:hAnsi="Arial"/>
                 <w:color w:val="000000"/>
               </w:rPr>
-              <w:t>Servidor de Hospedagem</w:t>
+              <w:t>Empresa provedora do serviço de h</w:t>
+            </w:r>
+            <w:r>
+              <w:rPr>
+                <w:rFonts w:ascii="Arial" w:hAnsi="Arial"/>
+                <w:color w:val="000000"/>
+              </w:rPr>
+              <w:t>ospedagem</w:t>
             </w:r>
           </w:p>
         </w:tc>
@@ -1556,16 +1782,42 @@
                 <w:rFonts w:ascii="Arial" w:hAnsi="Arial"/>
                 <w:color w:val="000000"/>
               </w:rPr>
-              <w:t>Servidor de hospedagem é envolvido, pois a apl</w:t>
-            </w:r>
-            <w:bookmarkStart w:id="0" w:name="_GoBack"/>
-            <w:bookmarkEnd w:id="0"/>
-            <w:r>
-              <w:rPr>
-                <w:rFonts w:ascii="Arial" w:hAnsi="Arial"/>
-                <w:color w:val="000000"/>
-              </w:rPr>
-              <w:t>icação será disponibilizada na web e a cliente não possui infraestrutura própria.</w:t>
+              <w:t>Empresa provedora do serviço</w:t>
+            </w:r>
+            <w:r>
+              <w:rPr>
+                <w:rFonts w:ascii="Arial" w:hAnsi="Arial"/>
+                <w:color w:val="000000"/>
+              </w:rPr>
+              <w:t xml:space="preserve"> de hospedagem </w:t>
+            </w:r>
+            <w:r>
+              <w:rPr>
+                <w:rFonts w:ascii="Arial" w:hAnsi="Arial"/>
+                <w:color w:val="000000"/>
+              </w:rPr>
+              <w:t>está</w:t>
+            </w:r>
+            <w:r>
+              <w:rPr>
+                <w:rFonts w:ascii="Arial" w:hAnsi="Arial"/>
+                <w:color w:val="000000"/>
+              </w:rPr>
+              <w:t xml:space="preserve"> envolvid</w:t>
+            </w:r>
+            <w:r>
+              <w:rPr>
+                <w:rFonts w:ascii="Arial" w:hAnsi="Arial"/>
+                <w:color w:val="000000"/>
+              </w:rPr>
+              <w:t>a</w:t>
+            </w:r>
+            <w:r>
+              <w:rPr>
+                <w:rFonts w:ascii="Arial" w:hAnsi="Arial"/>
+                <w:color w:val="000000"/>
+              </w:rPr>
+              <w:t>, pois a aplicação será disponibilizada na web e a cliente não possui infraestrutura própria.</w:t>
             </w:r>
           </w:p>
         </w:tc>
@@ -1596,6 +1848,8 @@
           <w:lang w:eastAsia="en-US"/>
         </w:rPr>
       </w:pPr>
+      <w:bookmarkStart w:id="0" w:name="_GoBack"/>
+      <w:bookmarkEnd w:id="0"/>
     </w:p>
     <w:p>
       <w:pPr>
@@ -2068,7 +2322,7 @@
             <w:rPr>
               <w:noProof/>
             </w:rPr>
-            <w:t>2</w:t>
+            <w:t>3</w:t>
           </w:r>
           <w:r>
             <w:fldChar w:fldCharType="end"/>
@@ -5572,7 +5826,7 @@
 </file>
 
 <file path=customXml/itemProps1.xml><?xml version="1.0" encoding="utf-8"?>
-<ds:datastoreItem xmlns:ds="http://schemas.openxmlformats.org/officeDocument/2006/customXml" ds:itemID="{A19993E4-BFF4-432A-849E-C567080EDFB7}">
+<ds:datastoreItem xmlns:ds="http://schemas.openxmlformats.org/officeDocument/2006/customXml" ds:itemID="{6D241CC4-BA0B-4932-95EF-9D24BD80ED26}">
   <ds:schemaRefs>
     <ds:schemaRef ds:uri="http://schemas.openxmlformats.org/officeDocument/2006/bibliography"/>
   </ds:schemaRefs>
